--- a/Readme.docx
+++ b/Readme.docx
@@ -241,8 +241,8 @@
       <w:pPr>
         <w:pStyle w:val="Kuva"/>
         <w:sectPr>
-          <w:headerReference w:type="default" r:id="rId7"/>
-          <w:footerReference w:type="default" r:id="rId8"/>
+          <w:headerReference w:type="default" r:id="rId8"/>
+          <w:footerReference w:type="default" r:id="rId9"/>
           <w:pgSz w:w="11906" w:h="16838"/>
           <w:pgMar w:top="1134" w:right="1134" w:bottom="1134" w:left="1134" w:header="709" w:footer="709" w:gutter="0"/>
           <w:cols w:space="708"/>
@@ -250,23 +250,1859 @@
         </w:sectPr>
       </w:pPr>
     </w:p>
+    <w:sdt>
+      <w:sdtPr>
+        <w:id w:val="2145470151"/>
+        <w:docPartObj>
+          <w:docPartGallery w:val="Table of Contents"/>
+          <w:docPartUnique/>
+        </w:docPartObj>
+      </w:sdtPr>
+      <w:sdtEndPr>
+        <w:rPr>
+          <w:rFonts w:asciiTheme="minorHAnsi" w:eastAsiaTheme="minorHAnsi" w:hAnsiTheme="minorHAnsi" w:cstheme="minorBidi"/>
+          <w:bCs/>
+          <w:noProof/>
+          <w:color w:val="auto"/>
+          <w:sz w:val="24"/>
+          <w:szCs w:val="22"/>
+        </w:rPr>
+      </w:sdtEndPr>
+      <w:sdtContent>
+        <w:p>
+          <w:pPr>
+            <w:pStyle w:val="TOCHeading"/>
+          </w:pPr>
+          <w:proofErr w:type="spellStart"/>
+          <w:r>
+            <w:t>Contents</w:t>
+          </w:r>
+          <w:proofErr w:type="spellEnd"/>
+        </w:p>
+        <w:p>
+          <w:pPr>
+            <w:pStyle w:val="TOC1"/>
+            <w:tabs>
+              <w:tab w:val="left" w:pos="482"/>
+              <w:tab w:val="right" w:leader="dot" w:pos="8324"/>
+            </w:tabs>
+            <w:rPr>
+              <w:rFonts w:eastAsiaTheme="minorEastAsia"/>
+              <w:b w:val="0"/>
+              <w:noProof/>
+              <w:sz w:val="22"/>
+              <w:lang w:eastAsia="fi-FI"/>
+            </w:rPr>
+          </w:pPr>
+          <w:r>
+            <w:fldChar w:fldCharType="begin"/>
+          </w:r>
+          <w:r>
+            <w:instrText xml:space="preserve"> TOC \o "1-3" \h \z \u </w:instrText>
+          </w:r>
+          <w:r>
+            <w:fldChar w:fldCharType="separate"/>
+          </w:r>
+          <w:hyperlink w:anchor="_Toc436839714" w:history="1">
+            <w:r>
+              <w:rPr>
+                <w:rStyle w:val="Hyperlink"/>
+                <w:noProof/>
+              </w:rPr>
+              <w:t>1</w:t>
+            </w:r>
+            <w:r>
+              <w:rPr>
+                <w:rFonts w:eastAsiaTheme="minorEastAsia"/>
+                <w:b w:val="0"/>
+                <w:noProof/>
+                <w:sz w:val="22"/>
+                <w:lang w:eastAsia="fi-FI"/>
+              </w:rPr>
+              <w:tab/>
+            </w:r>
+            <w:r>
+              <w:rPr>
+                <w:rStyle w:val="Hyperlink"/>
+                <w:noProof/>
+              </w:rPr>
+              <w:t>Asennus</w:t>
+            </w:r>
+            <w:r>
+              <w:rPr>
+                <w:noProof/>
+                <w:webHidden/>
+              </w:rPr>
+              <w:tab/>
+            </w:r>
+            <w:r>
+              <w:rPr>
+                <w:noProof/>
+                <w:webHidden/>
+              </w:rPr>
+              <w:fldChar w:fldCharType="begin"/>
+            </w:r>
+            <w:r>
+              <w:rPr>
+                <w:noProof/>
+                <w:webHidden/>
+              </w:rPr>
+              <w:instrText xml:space="preserve"> PAGEREF _Toc436839714 \h </w:instrText>
+            </w:r>
+            <w:r>
+              <w:rPr>
+                <w:noProof/>
+                <w:webHidden/>
+              </w:rPr>
+            </w:r>
+            <w:r>
+              <w:rPr>
+                <w:noProof/>
+                <w:webHidden/>
+              </w:rPr>
+              <w:fldChar w:fldCharType="separate"/>
+            </w:r>
+            <w:r>
+              <w:rPr>
+                <w:noProof/>
+                <w:webHidden/>
+              </w:rPr>
+              <w:t>2</w:t>
+            </w:r>
+            <w:r>
+              <w:rPr>
+                <w:noProof/>
+                <w:webHidden/>
+              </w:rPr>
+              <w:fldChar w:fldCharType="end"/>
+            </w:r>
+          </w:hyperlink>
+        </w:p>
+        <w:p>
+          <w:pPr>
+            <w:pStyle w:val="TOC2"/>
+            <w:tabs>
+              <w:tab w:val="left" w:pos="880"/>
+              <w:tab w:val="right" w:leader="dot" w:pos="8324"/>
+            </w:tabs>
+            <w:rPr>
+              <w:rFonts w:eastAsiaTheme="minorEastAsia"/>
+              <w:noProof/>
+              <w:sz w:val="22"/>
+              <w:lang w:eastAsia="fi-FI"/>
+            </w:rPr>
+          </w:pPr>
+          <w:hyperlink w:anchor="_Toc436839715" w:history="1">
+            <w:r>
+              <w:rPr>
+                <w:rStyle w:val="Hyperlink"/>
+                <w:noProof/>
+              </w:rPr>
+              <w:t>1.1</w:t>
+            </w:r>
+            <w:r>
+              <w:rPr>
+                <w:rFonts w:eastAsiaTheme="minorEastAsia"/>
+                <w:noProof/>
+                <w:sz w:val="22"/>
+                <w:lang w:eastAsia="fi-FI"/>
+              </w:rPr>
+              <w:tab/>
+            </w:r>
+            <w:r>
+              <w:rPr>
+                <w:rStyle w:val="Hyperlink"/>
+                <w:noProof/>
+              </w:rPr>
+              <w:t>Labranetissä</w:t>
+            </w:r>
+            <w:r>
+              <w:rPr>
+                <w:noProof/>
+                <w:webHidden/>
+              </w:rPr>
+              <w:tab/>
+            </w:r>
+            <w:r>
+              <w:rPr>
+                <w:noProof/>
+                <w:webHidden/>
+              </w:rPr>
+              <w:fldChar w:fldCharType="begin"/>
+            </w:r>
+            <w:r>
+              <w:rPr>
+                <w:noProof/>
+                <w:webHidden/>
+              </w:rPr>
+              <w:instrText xml:space="preserve"> PAGEREF _Toc436839715 \h </w:instrText>
+            </w:r>
+            <w:r>
+              <w:rPr>
+                <w:noProof/>
+                <w:webHidden/>
+              </w:rPr>
+            </w:r>
+            <w:r>
+              <w:rPr>
+                <w:noProof/>
+                <w:webHidden/>
+              </w:rPr>
+              <w:fldChar w:fldCharType="separate"/>
+            </w:r>
+            <w:r>
+              <w:rPr>
+                <w:noProof/>
+                <w:webHidden/>
+              </w:rPr>
+              <w:t>2</w:t>
+            </w:r>
+            <w:r>
+              <w:rPr>
+                <w:noProof/>
+                <w:webHidden/>
+              </w:rPr>
+              <w:fldChar w:fldCharType="end"/>
+            </w:r>
+          </w:hyperlink>
+        </w:p>
+        <w:p>
+          <w:pPr>
+            <w:pStyle w:val="TOC2"/>
+            <w:tabs>
+              <w:tab w:val="left" w:pos="880"/>
+              <w:tab w:val="right" w:leader="dot" w:pos="8324"/>
+            </w:tabs>
+            <w:rPr>
+              <w:rFonts w:eastAsiaTheme="minorEastAsia"/>
+              <w:noProof/>
+              <w:sz w:val="22"/>
+              <w:lang w:eastAsia="fi-FI"/>
+            </w:rPr>
+          </w:pPr>
+          <w:hyperlink w:anchor="_Toc436839716" w:history="1">
+            <w:r>
+              <w:rPr>
+                <w:rStyle w:val="Hyperlink"/>
+                <w:noProof/>
+              </w:rPr>
+              <w:t>1.2</w:t>
+            </w:r>
+            <w:r>
+              <w:rPr>
+                <w:rFonts w:eastAsiaTheme="minorEastAsia"/>
+                <w:noProof/>
+                <w:sz w:val="22"/>
+                <w:lang w:eastAsia="fi-FI"/>
+              </w:rPr>
+              <w:tab/>
+            </w:r>
+            <w:r>
+              <w:rPr>
+                <w:rStyle w:val="Hyperlink"/>
+                <w:noProof/>
+              </w:rPr>
+              <w:t>Labranetin ulkopuolelta</w:t>
+            </w:r>
+            <w:r>
+              <w:rPr>
+                <w:noProof/>
+                <w:webHidden/>
+              </w:rPr>
+              <w:tab/>
+            </w:r>
+            <w:r>
+              <w:rPr>
+                <w:noProof/>
+                <w:webHidden/>
+              </w:rPr>
+              <w:fldChar w:fldCharType="begin"/>
+            </w:r>
+            <w:r>
+              <w:rPr>
+                <w:noProof/>
+                <w:webHidden/>
+              </w:rPr>
+              <w:instrText xml:space="preserve"> PAGEREF _Toc436839716 \h </w:instrText>
+            </w:r>
+            <w:r>
+              <w:rPr>
+                <w:noProof/>
+                <w:webHidden/>
+              </w:rPr>
+            </w:r>
+            <w:r>
+              <w:rPr>
+                <w:noProof/>
+                <w:webHidden/>
+              </w:rPr>
+              <w:fldChar w:fldCharType="separate"/>
+            </w:r>
+            <w:r>
+              <w:rPr>
+                <w:noProof/>
+                <w:webHidden/>
+              </w:rPr>
+              <w:t>2</w:t>
+            </w:r>
+            <w:r>
+              <w:rPr>
+                <w:noProof/>
+                <w:webHidden/>
+              </w:rPr>
+              <w:fldChar w:fldCharType="end"/>
+            </w:r>
+          </w:hyperlink>
+        </w:p>
+        <w:p>
+          <w:pPr>
+            <w:pStyle w:val="TOC2"/>
+            <w:tabs>
+              <w:tab w:val="left" w:pos="880"/>
+              <w:tab w:val="right" w:leader="dot" w:pos="8324"/>
+            </w:tabs>
+            <w:rPr>
+              <w:rFonts w:eastAsiaTheme="minorEastAsia"/>
+              <w:noProof/>
+              <w:sz w:val="22"/>
+              <w:lang w:eastAsia="fi-FI"/>
+            </w:rPr>
+          </w:pPr>
+          <w:hyperlink w:anchor="_Toc436839717" w:history="1">
+            <w:r>
+              <w:rPr>
+                <w:rStyle w:val="Hyperlink"/>
+                <w:noProof/>
+              </w:rPr>
+              <w:t>1.3</w:t>
+            </w:r>
+            <w:r>
+              <w:rPr>
+                <w:rFonts w:eastAsiaTheme="minorEastAsia"/>
+                <w:noProof/>
+                <w:sz w:val="22"/>
+                <w:lang w:eastAsia="fi-FI"/>
+              </w:rPr>
+              <w:tab/>
+            </w:r>
+            <w:r>
+              <w:rPr>
+                <w:rStyle w:val="Hyperlink"/>
+                <w:noProof/>
+              </w:rPr>
+              <w:t>Ulkopuoliset kirjastot</w:t>
+            </w:r>
+            <w:r>
+              <w:rPr>
+                <w:noProof/>
+                <w:webHidden/>
+              </w:rPr>
+              <w:tab/>
+            </w:r>
+            <w:r>
+              <w:rPr>
+                <w:noProof/>
+                <w:webHidden/>
+              </w:rPr>
+              <w:fldChar w:fldCharType="begin"/>
+            </w:r>
+            <w:r>
+              <w:rPr>
+                <w:noProof/>
+                <w:webHidden/>
+              </w:rPr>
+              <w:instrText xml:space="preserve"> PAGEREF _Toc436839717 \h </w:instrText>
+            </w:r>
+            <w:r>
+              <w:rPr>
+                <w:noProof/>
+                <w:webHidden/>
+              </w:rPr>
+            </w:r>
+            <w:r>
+              <w:rPr>
+                <w:noProof/>
+                <w:webHidden/>
+              </w:rPr>
+              <w:fldChar w:fldCharType="separate"/>
+            </w:r>
+            <w:r>
+              <w:rPr>
+                <w:noProof/>
+                <w:webHidden/>
+              </w:rPr>
+              <w:t>2</w:t>
+            </w:r>
+            <w:r>
+              <w:rPr>
+                <w:noProof/>
+                <w:webHidden/>
+              </w:rPr>
+              <w:fldChar w:fldCharType="end"/>
+            </w:r>
+          </w:hyperlink>
+        </w:p>
+        <w:p>
+          <w:pPr>
+            <w:pStyle w:val="TOC1"/>
+            <w:tabs>
+              <w:tab w:val="left" w:pos="482"/>
+              <w:tab w:val="right" w:leader="dot" w:pos="8324"/>
+            </w:tabs>
+            <w:rPr>
+              <w:rFonts w:eastAsiaTheme="minorEastAsia"/>
+              <w:b w:val="0"/>
+              <w:noProof/>
+              <w:sz w:val="22"/>
+              <w:lang w:eastAsia="fi-FI"/>
+            </w:rPr>
+          </w:pPr>
+          <w:hyperlink w:anchor="_Toc436839718" w:history="1">
+            <w:r>
+              <w:rPr>
+                <w:rStyle w:val="Hyperlink"/>
+                <w:noProof/>
+              </w:rPr>
+              <w:t>2</w:t>
+            </w:r>
+            <w:r>
+              <w:rPr>
+                <w:rFonts w:eastAsiaTheme="minorEastAsia"/>
+                <w:b w:val="0"/>
+                <w:noProof/>
+                <w:sz w:val="22"/>
+                <w:lang w:eastAsia="fi-FI"/>
+              </w:rPr>
+              <w:tab/>
+            </w:r>
+            <w:r>
+              <w:rPr>
+                <w:rStyle w:val="Hyperlink"/>
+                <w:noProof/>
+              </w:rPr>
+              <w:t>Tietoa ohjelmasta</w:t>
+            </w:r>
+            <w:r>
+              <w:rPr>
+                <w:noProof/>
+                <w:webHidden/>
+              </w:rPr>
+              <w:tab/>
+            </w:r>
+            <w:r>
+              <w:rPr>
+                <w:noProof/>
+                <w:webHidden/>
+              </w:rPr>
+              <w:fldChar w:fldCharType="begin"/>
+            </w:r>
+            <w:r>
+              <w:rPr>
+                <w:noProof/>
+                <w:webHidden/>
+              </w:rPr>
+              <w:instrText xml:space="preserve"> PAGEREF _Toc436839718 \h </w:instrText>
+            </w:r>
+            <w:r>
+              <w:rPr>
+                <w:noProof/>
+                <w:webHidden/>
+              </w:rPr>
+            </w:r>
+            <w:r>
+              <w:rPr>
+                <w:noProof/>
+                <w:webHidden/>
+              </w:rPr>
+              <w:fldChar w:fldCharType="separate"/>
+            </w:r>
+            <w:r>
+              <w:rPr>
+                <w:noProof/>
+                <w:webHidden/>
+              </w:rPr>
+              <w:t>2</w:t>
+            </w:r>
+            <w:r>
+              <w:rPr>
+                <w:noProof/>
+                <w:webHidden/>
+              </w:rPr>
+              <w:fldChar w:fldCharType="end"/>
+            </w:r>
+          </w:hyperlink>
+        </w:p>
+        <w:p>
+          <w:pPr>
+            <w:pStyle w:val="TOC2"/>
+            <w:tabs>
+              <w:tab w:val="left" w:pos="880"/>
+              <w:tab w:val="right" w:leader="dot" w:pos="8324"/>
+            </w:tabs>
+            <w:rPr>
+              <w:rFonts w:eastAsiaTheme="minorEastAsia"/>
+              <w:noProof/>
+              <w:sz w:val="22"/>
+              <w:lang w:eastAsia="fi-FI"/>
+            </w:rPr>
+          </w:pPr>
+          <w:hyperlink w:anchor="_Toc436839719" w:history="1">
+            <w:r>
+              <w:rPr>
+                <w:rStyle w:val="Hyperlink"/>
+                <w:noProof/>
+              </w:rPr>
+              <w:t>2.1</w:t>
+            </w:r>
+            <w:r>
+              <w:rPr>
+                <w:rFonts w:eastAsiaTheme="minorEastAsia"/>
+                <w:noProof/>
+                <w:sz w:val="22"/>
+                <w:lang w:eastAsia="fi-FI"/>
+              </w:rPr>
+              <w:tab/>
+            </w:r>
+            <w:r>
+              <w:rPr>
+                <w:rStyle w:val="Hyperlink"/>
+                <w:noProof/>
+              </w:rPr>
+              <w:t>Funktionaalisten vaatimusten toteutus</w:t>
+            </w:r>
+            <w:r>
+              <w:rPr>
+                <w:noProof/>
+                <w:webHidden/>
+              </w:rPr>
+              <w:tab/>
+            </w:r>
+            <w:r>
+              <w:rPr>
+                <w:noProof/>
+                <w:webHidden/>
+              </w:rPr>
+              <w:fldChar w:fldCharType="begin"/>
+            </w:r>
+            <w:r>
+              <w:rPr>
+                <w:noProof/>
+                <w:webHidden/>
+              </w:rPr>
+              <w:instrText xml:space="preserve"> PAGEREF _Toc436839719 \h </w:instrText>
+            </w:r>
+            <w:r>
+              <w:rPr>
+                <w:noProof/>
+                <w:webHidden/>
+              </w:rPr>
+            </w:r>
+            <w:r>
+              <w:rPr>
+                <w:noProof/>
+                <w:webHidden/>
+              </w:rPr>
+              <w:fldChar w:fldCharType="separate"/>
+            </w:r>
+            <w:r>
+              <w:rPr>
+                <w:noProof/>
+                <w:webHidden/>
+              </w:rPr>
+              <w:t>2</w:t>
+            </w:r>
+            <w:r>
+              <w:rPr>
+                <w:noProof/>
+                <w:webHidden/>
+              </w:rPr>
+              <w:fldChar w:fldCharType="end"/>
+            </w:r>
+          </w:hyperlink>
+        </w:p>
+        <w:p>
+          <w:pPr>
+            <w:pStyle w:val="TOC2"/>
+            <w:tabs>
+              <w:tab w:val="left" w:pos="880"/>
+              <w:tab w:val="right" w:leader="dot" w:pos="8324"/>
+            </w:tabs>
+            <w:rPr>
+              <w:rFonts w:eastAsiaTheme="minorEastAsia"/>
+              <w:noProof/>
+              <w:sz w:val="22"/>
+              <w:lang w:eastAsia="fi-FI"/>
+            </w:rPr>
+          </w:pPr>
+          <w:hyperlink w:anchor="_Toc436839720" w:history="1">
+            <w:r>
+              <w:rPr>
+                <w:rStyle w:val="Hyperlink"/>
+                <w:noProof/>
+              </w:rPr>
+              <w:t>2.2</w:t>
+            </w:r>
+            <w:r>
+              <w:rPr>
+                <w:rFonts w:eastAsiaTheme="minorEastAsia"/>
+                <w:noProof/>
+                <w:sz w:val="22"/>
+                <w:lang w:eastAsia="fi-FI"/>
+              </w:rPr>
+              <w:tab/>
+            </w:r>
+            <w:r>
+              <w:rPr>
+                <w:rStyle w:val="Hyperlink"/>
+                <w:noProof/>
+              </w:rPr>
+              <w:t>Ei-funktionaaliset vaatimukset</w:t>
+            </w:r>
+            <w:r>
+              <w:rPr>
+                <w:noProof/>
+                <w:webHidden/>
+              </w:rPr>
+              <w:tab/>
+            </w:r>
+            <w:r>
+              <w:rPr>
+                <w:noProof/>
+                <w:webHidden/>
+              </w:rPr>
+              <w:fldChar w:fldCharType="begin"/>
+            </w:r>
+            <w:r>
+              <w:rPr>
+                <w:noProof/>
+                <w:webHidden/>
+              </w:rPr>
+              <w:instrText xml:space="preserve"> PAGEREF _Toc436839720 \h </w:instrText>
+            </w:r>
+            <w:r>
+              <w:rPr>
+                <w:noProof/>
+                <w:webHidden/>
+              </w:rPr>
+            </w:r>
+            <w:r>
+              <w:rPr>
+                <w:noProof/>
+                <w:webHidden/>
+              </w:rPr>
+              <w:fldChar w:fldCharType="separate"/>
+            </w:r>
+            <w:r>
+              <w:rPr>
+                <w:noProof/>
+                <w:webHidden/>
+              </w:rPr>
+              <w:t>3</w:t>
+            </w:r>
+            <w:r>
+              <w:rPr>
+                <w:noProof/>
+                <w:webHidden/>
+              </w:rPr>
+              <w:fldChar w:fldCharType="end"/>
+            </w:r>
+          </w:hyperlink>
+        </w:p>
+        <w:p>
+          <w:pPr>
+            <w:pStyle w:val="TOC2"/>
+            <w:tabs>
+              <w:tab w:val="left" w:pos="880"/>
+              <w:tab w:val="right" w:leader="dot" w:pos="8324"/>
+            </w:tabs>
+            <w:rPr>
+              <w:rFonts w:eastAsiaTheme="minorEastAsia"/>
+              <w:noProof/>
+              <w:sz w:val="22"/>
+              <w:lang w:eastAsia="fi-FI"/>
+            </w:rPr>
+          </w:pPr>
+          <w:hyperlink w:anchor="_Toc436839721" w:history="1">
+            <w:r>
+              <w:rPr>
+                <w:rStyle w:val="Hyperlink"/>
+                <w:noProof/>
+              </w:rPr>
+              <w:t>2.3</w:t>
+            </w:r>
+            <w:r>
+              <w:rPr>
+                <w:rFonts w:eastAsiaTheme="minorEastAsia"/>
+                <w:noProof/>
+                <w:sz w:val="22"/>
+                <w:lang w:eastAsia="fi-FI"/>
+              </w:rPr>
+              <w:tab/>
+            </w:r>
+            <w:r>
+              <w:rPr>
+                <w:rStyle w:val="Hyperlink"/>
+                <w:noProof/>
+              </w:rPr>
+              <w:t>Ominaisuudet jotka toteutettiin ohi vaatimusten</w:t>
+            </w:r>
+            <w:r>
+              <w:rPr>
+                <w:noProof/>
+                <w:webHidden/>
+              </w:rPr>
+              <w:tab/>
+            </w:r>
+            <w:r>
+              <w:rPr>
+                <w:noProof/>
+                <w:webHidden/>
+              </w:rPr>
+              <w:fldChar w:fldCharType="begin"/>
+            </w:r>
+            <w:r>
+              <w:rPr>
+                <w:noProof/>
+                <w:webHidden/>
+              </w:rPr>
+              <w:instrText xml:space="preserve"> PAGEREF _Toc436839721 \h </w:instrText>
+            </w:r>
+            <w:r>
+              <w:rPr>
+                <w:noProof/>
+                <w:webHidden/>
+              </w:rPr>
+            </w:r>
+            <w:r>
+              <w:rPr>
+                <w:noProof/>
+                <w:webHidden/>
+              </w:rPr>
+              <w:fldChar w:fldCharType="separate"/>
+            </w:r>
+            <w:r>
+              <w:rPr>
+                <w:noProof/>
+                <w:webHidden/>
+              </w:rPr>
+              <w:t>3</w:t>
+            </w:r>
+            <w:r>
+              <w:rPr>
+                <w:noProof/>
+                <w:webHidden/>
+              </w:rPr>
+              <w:fldChar w:fldCharType="end"/>
+            </w:r>
+          </w:hyperlink>
+        </w:p>
+        <w:p>
+          <w:pPr>
+            <w:pStyle w:val="TOC1"/>
+            <w:tabs>
+              <w:tab w:val="left" w:pos="482"/>
+              <w:tab w:val="right" w:leader="dot" w:pos="8324"/>
+            </w:tabs>
+            <w:rPr>
+              <w:rFonts w:eastAsiaTheme="minorEastAsia"/>
+              <w:b w:val="0"/>
+              <w:noProof/>
+              <w:sz w:val="22"/>
+              <w:lang w:eastAsia="fi-FI"/>
+            </w:rPr>
+          </w:pPr>
+          <w:hyperlink w:anchor="_Toc436839722" w:history="1">
+            <w:r>
+              <w:rPr>
+                <w:rStyle w:val="Hyperlink"/>
+                <w:noProof/>
+              </w:rPr>
+              <w:t>3</w:t>
+            </w:r>
+            <w:r>
+              <w:rPr>
+                <w:rFonts w:eastAsiaTheme="minorEastAsia"/>
+                <w:b w:val="0"/>
+                <w:noProof/>
+                <w:sz w:val="22"/>
+                <w:lang w:eastAsia="fi-FI"/>
+              </w:rPr>
+              <w:tab/>
+            </w:r>
+            <w:r>
+              <w:rPr>
+                <w:rStyle w:val="Hyperlink"/>
+                <w:noProof/>
+              </w:rPr>
+              <w:t>Lyhyt käyttöohje</w:t>
+            </w:r>
+            <w:r>
+              <w:rPr>
+                <w:noProof/>
+                <w:webHidden/>
+              </w:rPr>
+              <w:tab/>
+            </w:r>
+            <w:r>
+              <w:rPr>
+                <w:noProof/>
+                <w:webHidden/>
+              </w:rPr>
+              <w:fldChar w:fldCharType="begin"/>
+            </w:r>
+            <w:r>
+              <w:rPr>
+                <w:noProof/>
+                <w:webHidden/>
+              </w:rPr>
+              <w:instrText xml:space="preserve"> PAGEREF _Toc436839722 \h </w:instrText>
+            </w:r>
+            <w:r>
+              <w:rPr>
+                <w:noProof/>
+                <w:webHidden/>
+              </w:rPr>
+            </w:r>
+            <w:r>
+              <w:rPr>
+                <w:noProof/>
+                <w:webHidden/>
+              </w:rPr>
+              <w:fldChar w:fldCharType="separate"/>
+            </w:r>
+            <w:r>
+              <w:rPr>
+                <w:noProof/>
+                <w:webHidden/>
+              </w:rPr>
+              <w:t>4</w:t>
+            </w:r>
+            <w:r>
+              <w:rPr>
+                <w:noProof/>
+                <w:webHidden/>
+              </w:rPr>
+              <w:fldChar w:fldCharType="end"/>
+            </w:r>
+          </w:hyperlink>
+        </w:p>
+        <w:p>
+          <w:pPr>
+            <w:pStyle w:val="TOC2"/>
+            <w:tabs>
+              <w:tab w:val="left" w:pos="880"/>
+              <w:tab w:val="right" w:leader="dot" w:pos="8324"/>
+            </w:tabs>
+            <w:rPr>
+              <w:rFonts w:eastAsiaTheme="minorEastAsia"/>
+              <w:noProof/>
+              <w:sz w:val="22"/>
+              <w:lang w:eastAsia="fi-FI"/>
+            </w:rPr>
+          </w:pPr>
+          <w:hyperlink w:anchor="_Toc436839723" w:history="1">
+            <w:r>
+              <w:rPr>
+                <w:rStyle w:val="Hyperlink"/>
+                <w:noProof/>
+              </w:rPr>
+              <w:t>3.1</w:t>
+            </w:r>
+            <w:r>
+              <w:rPr>
+                <w:rFonts w:eastAsiaTheme="minorEastAsia"/>
+                <w:noProof/>
+                <w:sz w:val="22"/>
+                <w:lang w:eastAsia="fi-FI"/>
+              </w:rPr>
+              <w:tab/>
+            </w:r>
+            <w:r>
+              <w:rPr>
+                <w:rStyle w:val="Hyperlink"/>
+                <w:noProof/>
+              </w:rPr>
+              <w:t>Perusnäkymä</w:t>
+            </w:r>
+            <w:r>
+              <w:rPr>
+                <w:noProof/>
+                <w:webHidden/>
+              </w:rPr>
+              <w:tab/>
+            </w:r>
+            <w:r>
+              <w:rPr>
+                <w:noProof/>
+                <w:webHidden/>
+              </w:rPr>
+              <w:fldChar w:fldCharType="begin"/>
+            </w:r>
+            <w:r>
+              <w:rPr>
+                <w:noProof/>
+                <w:webHidden/>
+              </w:rPr>
+              <w:instrText xml:space="preserve"> PAGEREF _Toc436839723 \h </w:instrText>
+            </w:r>
+            <w:r>
+              <w:rPr>
+                <w:noProof/>
+                <w:webHidden/>
+              </w:rPr>
+            </w:r>
+            <w:r>
+              <w:rPr>
+                <w:noProof/>
+                <w:webHidden/>
+              </w:rPr>
+              <w:fldChar w:fldCharType="separate"/>
+            </w:r>
+            <w:r>
+              <w:rPr>
+                <w:noProof/>
+                <w:webHidden/>
+              </w:rPr>
+              <w:t>4</w:t>
+            </w:r>
+            <w:r>
+              <w:rPr>
+                <w:noProof/>
+                <w:webHidden/>
+              </w:rPr>
+              <w:fldChar w:fldCharType="end"/>
+            </w:r>
+          </w:hyperlink>
+        </w:p>
+        <w:p>
+          <w:pPr>
+            <w:pStyle w:val="TOC2"/>
+            <w:tabs>
+              <w:tab w:val="left" w:pos="880"/>
+              <w:tab w:val="right" w:leader="dot" w:pos="8324"/>
+            </w:tabs>
+            <w:rPr>
+              <w:rFonts w:eastAsiaTheme="minorEastAsia"/>
+              <w:noProof/>
+              <w:sz w:val="22"/>
+              <w:lang w:eastAsia="fi-FI"/>
+            </w:rPr>
+          </w:pPr>
+          <w:hyperlink w:anchor="_Toc436839724" w:history="1">
+            <w:r>
+              <w:rPr>
+                <w:rStyle w:val="Hyperlink"/>
+                <w:noProof/>
+              </w:rPr>
+              <w:t>3.2</w:t>
+            </w:r>
+            <w:r>
+              <w:rPr>
+                <w:rFonts w:eastAsiaTheme="minorEastAsia"/>
+                <w:noProof/>
+                <w:sz w:val="22"/>
+                <w:lang w:eastAsia="fi-FI"/>
+              </w:rPr>
+              <w:tab/>
+            </w:r>
+            <w:r>
+              <w:rPr>
+                <w:rStyle w:val="Hyperlink"/>
+                <w:noProof/>
+              </w:rPr>
+              <w:t>Create deck</w:t>
+            </w:r>
+            <w:r>
+              <w:rPr>
+                <w:noProof/>
+                <w:webHidden/>
+              </w:rPr>
+              <w:tab/>
+            </w:r>
+            <w:r>
+              <w:rPr>
+                <w:noProof/>
+                <w:webHidden/>
+              </w:rPr>
+              <w:fldChar w:fldCharType="begin"/>
+            </w:r>
+            <w:r>
+              <w:rPr>
+                <w:noProof/>
+                <w:webHidden/>
+              </w:rPr>
+              <w:instrText xml:space="preserve"> PAGEREF _Toc436839724 \h </w:instrText>
+            </w:r>
+            <w:r>
+              <w:rPr>
+                <w:noProof/>
+                <w:webHidden/>
+              </w:rPr>
+            </w:r>
+            <w:r>
+              <w:rPr>
+                <w:noProof/>
+                <w:webHidden/>
+              </w:rPr>
+              <w:fldChar w:fldCharType="separate"/>
+            </w:r>
+            <w:r>
+              <w:rPr>
+                <w:noProof/>
+                <w:webHidden/>
+              </w:rPr>
+              <w:t>4</w:t>
+            </w:r>
+            <w:r>
+              <w:rPr>
+                <w:noProof/>
+                <w:webHidden/>
+              </w:rPr>
+              <w:fldChar w:fldCharType="end"/>
+            </w:r>
+          </w:hyperlink>
+        </w:p>
+        <w:p>
+          <w:pPr>
+            <w:pStyle w:val="TOC1"/>
+            <w:tabs>
+              <w:tab w:val="left" w:pos="482"/>
+              <w:tab w:val="right" w:leader="dot" w:pos="8324"/>
+            </w:tabs>
+            <w:rPr>
+              <w:rFonts w:eastAsiaTheme="minorEastAsia"/>
+              <w:b w:val="0"/>
+              <w:noProof/>
+              <w:sz w:val="22"/>
+              <w:lang w:eastAsia="fi-FI"/>
+            </w:rPr>
+          </w:pPr>
+          <w:hyperlink w:anchor="_Toc436839725" w:history="1">
+            <w:r>
+              <w:rPr>
+                <w:rStyle w:val="Hyperlink"/>
+                <w:noProof/>
+              </w:rPr>
+              <w:t>4</w:t>
+            </w:r>
+            <w:r>
+              <w:rPr>
+                <w:rFonts w:eastAsiaTheme="minorEastAsia"/>
+                <w:b w:val="0"/>
+                <w:noProof/>
+                <w:sz w:val="22"/>
+                <w:lang w:eastAsia="fi-FI"/>
+              </w:rPr>
+              <w:tab/>
+            </w:r>
+            <w:r>
+              <w:rPr>
+                <w:rStyle w:val="Hyperlink"/>
+                <w:noProof/>
+              </w:rPr>
+              <w:t>Riippuvuudet</w:t>
+            </w:r>
+            <w:r>
+              <w:rPr>
+                <w:noProof/>
+                <w:webHidden/>
+              </w:rPr>
+              <w:tab/>
+            </w:r>
+            <w:r>
+              <w:rPr>
+                <w:noProof/>
+                <w:webHidden/>
+              </w:rPr>
+              <w:fldChar w:fldCharType="begin"/>
+            </w:r>
+            <w:r>
+              <w:rPr>
+                <w:noProof/>
+                <w:webHidden/>
+              </w:rPr>
+              <w:instrText xml:space="preserve"> PAGEREF _Toc436839725 \h </w:instrText>
+            </w:r>
+            <w:r>
+              <w:rPr>
+                <w:noProof/>
+                <w:webHidden/>
+              </w:rPr>
+            </w:r>
+            <w:r>
+              <w:rPr>
+                <w:noProof/>
+                <w:webHidden/>
+              </w:rPr>
+              <w:fldChar w:fldCharType="separate"/>
+            </w:r>
+            <w:r>
+              <w:rPr>
+                <w:noProof/>
+                <w:webHidden/>
+              </w:rPr>
+              <w:t>5</w:t>
+            </w:r>
+            <w:r>
+              <w:rPr>
+                <w:noProof/>
+                <w:webHidden/>
+              </w:rPr>
+              <w:fldChar w:fldCharType="end"/>
+            </w:r>
+          </w:hyperlink>
+        </w:p>
+        <w:p>
+          <w:pPr>
+            <w:pStyle w:val="TOC1"/>
+            <w:tabs>
+              <w:tab w:val="left" w:pos="482"/>
+              <w:tab w:val="right" w:leader="dot" w:pos="8324"/>
+            </w:tabs>
+            <w:rPr>
+              <w:rFonts w:eastAsiaTheme="minorEastAsia"/>
+              <w:b w:val="0"/>
+              <w:noProof/>
+              <w:sz w:val="22"/>
+              <w:lang w:eastAsia="fi-FI"/>
+            </w:rPr>
+          </w:pPr>
+          <w:hyperlink w:anchor="_Toc436839726" w:history="1">
+            <w:r>
+              <w:rPr>
+                <w:rStyle w:val="Hyperlink"/>
+                <w:noProof/>
+              </w:rPr>
+              <w:t>5</w:t>
+            </w:r>
+            <w:r>
+              <w:rPr>
+                <w:rFonts w:eastAsiaTheme="minorEastAsia"/>
+                <w:b w:val="0"/>
+                <w:noProof/>
+                <w:sz w:val="22"/>
+                <w:lang w:eastAsia="fi-FI"/>
+              </w:rPr>
+              <w:tab/>
+            </w:r>
+            <w:r>
+              <w:rPr>
+                <w:rStyle w:val="Hyperlink"/>
+                <w:noProof/>
+              </w:rPr>
+              <w:t>Tiedossa olevat bugit</w:t>
+            </w:r>
+            <w:r>
+              <w:rPr>
+                <w:noProof/>
+                <w:webHidden/>
+              </w:rPr>
+              <w:tab/>
+            </w:r>
+            <w:r>
+              <w:rPr>
+                <w:noProof/>
+                <w:webHidden/>
+              </w:rPr>
+              <w:fldChar w:fldCharType="begin"/>
+            </w:r>
+            <w:r>
+              <w:rPr>
+                <w:noProof/>
+                <w:webHidden/>
+              </w:rPr>
+              <w:instrText xml:space="preserve"> PAGEREF _Toc436839726 \h </w:instrText>
+            </w:r>
+            <w:r>
+              <w:rPr>
+                <w:noProof/>
+                <w:webHidden/>
+              </w:rPr>
+            </w:r>
+            <w:r>
+              <w:rPr>
+                <w:noProof/>
+                <w:webHidden/>
+              </w:rPr>
+              <w:fldChar w:fldCharType="separate"/>
+            </w:r>
+            <w:r>
+              <w:rPr>
+                <w:noProof/>
+                <w:webHidden/>
+              </w:rPr>
+              <w:t>5</w:t>
+            </w:r>
+            <w:r>
+              <w:rPr>
+                <w:noProof/>
+                <w:webHidden/>
+              </w:rPr>
+              <w:fldChar w:fldCharType="end"/>
+            </w:r>
+          </w:hyperlink>
+        </w:p>
+        <w:p>
+          <w:pPr>
+            <w:pStyle w:val="TOC1"/>
+            <w:tabs>
+              <w:tab w:val="left" w:pos="482"/>
+              <w:tab w:val="right" w:leader="dot" w:pos="8324"/>
+            </w:tabs>
+            <w:rPr>
+              <w:rFonts w:eastAsiaTheme="minorEastAsia"/>
+              <w:b w:val="0"/>
+              <w:noProof/>
+              <w:sz w:val="22"/>
+              <w:lang w:eastAsia="fi-FI"/>
+            </w:rPr>
+          </w:pPr>
+          <w:hyperlink w:anchor="_Toc436839727" w:history="1">
+            <w:r>
+              <w:rPr>
+                <w:rStyle w:val="Hyperlink"/>
+                <w:noProof/>
+              </w:rPr>
+              <w:t>6</w:t>
+            </w:r>
+            <w:r>
+              <w:rPr>
+                <w:rFonts w:eastAsiaTheme="minorEastAsia"/>
+                <w:b w:val="0"/>
+                <w:noProof/>
+                <w:sz w:val="22"/>
+                <w:lang w:eastAsia="fi-FI"/>
+              </w:rPr>
+              <w:tab/>
+            </w:r>
+            <w:r>
+              <w:rPr>
+                <w:rStyle w:val="Hyperlink"/>
+                <w:noProof/>
+              </w:rPr>
+              <w:t>Mitä opittiin</w:t>
+            </w:r>
+            <w:r>
+              <w:rPr>
+                <w:noProof/>
+                <w:webHidden/>
+              </w:rPr>
+              <w:tab/>
+            </w:r>
+            <w:r>
+              <w:rPr>
+                <w:noProof/>
+                <w:webHidden/>
+              </w:rPr>
+              <w:fldChar w:fldCharType="begin"/>
+            </w:r>
+            <w:r>
+              <w:rPr>
+                <w:noProof/>
+                <w:webHidden/>
+              </w:rPr>
+              <w:instrText xml:space="preserve"> PAGEREF _Toc436839727 \h </w:instrText>
+            </w:r>
+            <w:r>
+              <w:rPr>
+                <w:noProof/>
+                <w:webHidden/>
+              </w:rPr>
+            </w:r>
+            <w:r>
+              <w:rPr>
+                <w:noProof/>
+                <w:webHidden/>
+              </w:rPr>
+              <w:fldChar w:fldCharType="separate"/>
+            </w:r>
+            <w:r>
+              <w:rPr>
+                <w:noProof/>
+                <w:webHidden/>
+              </w:rPr>
+              <w:t>6</w:t>
+            </w:r>
+            <w:r>
+              <w:rPr>
+                <w:noProof/>
+                <w:webHidden/>
+              </w:rPr>
+              <w:fldChar w:fldCharType="end"/>
+            </w:r>
+          </w:hyperlink>
+        </w:p>
+        <w:p>
+          <w:pPr>
+            <w:pStyle w:val="TOC2"/>
+            <w:tabs>
+              <w:tab w:val="left" w:pos="880"/>
+              <w:tab w:val="right" w:leader="dot" w:pos="8324"/>
+            </w:tabs>
+            <w:rPr>
+              <w:rFonts w:eastAsiaTheme="minorEastAsia"/>
+              <w:noProof/>
+              <w:sz w:val="22"/>
+              <w:lang w:eastAsia="fi-FI"/>
+            </w:rPr>
+          </w:pPr>
+          <w:hyperlink w:anchor="_Toc436839728" w:history="1">
+            <w:r>
+              <w:rPr>
+                <w:rStyle w:val="Hyperlink"/>
+                <w:noProof/>
+              </w:rPr>
+              <w:t>6.1</w:t>
+            </w:r>
+            <w:r>
+              <w:rPr>
+                <w:rFonts w:eastAsiaTheme="minorEastAsia"/>
+                <w:noProof/>
+                <w:sz w:val="22"/>
+                <w:lang w:eastAsia="fi-FI"/>
+              </w:rPr>
+              <w:tab/>
+            </w:r>
+            <w:r>
+              <w:rPr>
+                <w:rStyle w:val="Hyperlink"/>
+                <w:noProof/>
+              </w:rPr>
+              <w:t>Suurimmat haasteet</w:t>
+            </w:r>
+            <w:r>
+              <w:rPr>
+                <w:noProof/>
+                <w:webHidden/>
+              </w:rPr>
+              <w:tab/>
+            </w:r>
+            <w:r>
+              <w:rPr>
+                <w:noProof/>
+                <w:webHidden/>
+              </w:rPr>
+              <w:fldChar w:fldCharType="begin"/>
+            </w:r>
+            <w:r>
+              <w:rPr>
+                <w:noProof/>
+                <w:webHidden/>
+              </w:rPr>
+              <w:instrText xml:space="preserve"> PAGEREF _Toc436839728 \h </w:instrText>
+            </w:r>
+            <w:r>
+              <w:rPr>
+                <w:noProof/>
+                <w:webHidden/>
+              </w:rPr>
+            </w:r>
+            <w:r>
+              <w:rPr>
+                <w:noProof/>
+                <w:webHidden/>
+              </w:rPr>
+              <w:fldChar w:fldCharType="separate"/>
+            </w:r>
+            <w:r>
+              <w:rPr>
+                <w:noProof/>
+                <w:webHidden/>
+              </w:rPr>
+              <w:t>6</w:t>
+            </w:r>
+            <w:r>
+              <w:rPr>
+                <w:noProof/>
+                <w:webHidden/>
+              </w:rPr>
+              <w:fldChar w:fldCharType="end"/>
+            </w:r>
+          </w:hyperlink>
+        </w:p>
+        <w:p>
+          <w:pPr>
+            <w:pStyle w:val="TOC2"/>
+            <w:tabs>
+              <w:tab w:val="left" w:pos="880"/>
+              <w:tab w:val="right" w:leader="dot" w:pos="8324"/>
+            </w:tabs>
+            <w:rPr>
+              <w:rFonts w:eastAsiaTheme="minorEastAsia"/>
+              <w:noProof/>
+              <w:sz w:val="22"/>
+              <w:lang w:eastAsia="fi-FI"/>
+            </w:rPr>
+          </w:pPr>
+          <w:hyperlink w:anchor="_Toc436839729" w:history="1">
+            <w:r>
+              <w:rPr>
+                <w:rStyle w:val="Hyperlink"/>
+                <w:noProof/>
+              </w:rPr>
+              <w:t>6.2</w:t>
+            </w:r>
+            <w:r>
+              <w:rPr>
+                <w:rFonts w:eastAsiaTheme="minorEastAsia"/>
+                <w:noProof/>
+                <w:sz w:val="22"/>
+                <w:lang w:eastAsia="fi-FI"/>
+              </w:rPr>
+              <w:tab/>
+            </w:r>
+            <w:r>
+              <w:rPr>
+                <w:rStyle w:val="Hyperlink"/>
+                <w:noProof/>
+              </w:rPr>
+              <w:t>Mitä opiskella lisää</w:t>
+            </w:r>
+            <w:r>
+              <w:rPr>
+                <w:noProof/>
+                <w:webHidden/>
+              </w:rPr>
+              <w:tab/>
+            </w:r>
+            <w:r>
+              <w:rPr>
+                <w:noProof/>
+                <w:webHidden/>
+              </w:rPr>
+              <w:fldChar w:fldCharType="begin"/>
+            </w:r>
+            <w:r>
+              <w:rPr>
+                <w:noProof/>
+                <w:webHidden/>
+              </w:rPr>
+              <w:instrText xml:space="preserve"> PAGEREF _Toc436839729 \h </w:instrText>
+            </w:r>
+            <w:r>
+              <w:rPr>
+                <w:noProof/>
+                <w:webHidden/>
+              </w:rPr>
+            </w:r>
+            <w:r>
+              <w:rPr>
+                <w:noProof/>
+                <w:webHidden/>
+              </w:rPr>
+              <w:fldChar w:fldCharType="separate"/>
+            </w:r>
+            <w:r>
+              <w:rPr>
+                <w:noProof/>
+                <w:webHidden/>
+              </w:rPr>
+              <w:t>6</w:t>
+            </w:r>
+            <w:r>
+              <w:rPr>
+                <w:noProof/>
+                <w:webHidden/>
+              </w:rPr>
+              <w:fldChar w:fldCharType="end"/>
+            </w:r>
+          </w:hyperlink>
+        </w:p>
+        <w:p>
+          <w:pPr>
+            <w:pStyle w:val="TOC1"/>
+            <w:tabs>
+              <w:tab w:val="left" w:pos="482"/>
+              <w:tab w:val="right" w:leader="dot" w:pos="8324"/>
+            </w:tabs>
+            <w:rPr>
+              <w:rFonts w:eastAsiaTheme="minorEastAsia"/>
+              <w:b w:val="0"/>
+              <w:noProof/>
+              <w:sz w:val="22"/>
+              <w:lang w:eastAsia="fi-FI"/>
+            </w:rPr>
+          </w:pPr>
+          <w:hyperlink w:anchor="_Toc436839730" w:history="1">
+            <w:r>
+              <w:rPr>
+                <w:rStyle w:val="Hyperlink"/>
+                <w:noProof/>
+              </w:rPr>
+              <w:t>7</w:t>
+            </w:r>
+            <w:r>
+              <w:rPr>
+                <w:rFonts w:eastAsiaTheme="minorEastAsia"/>
+                <w:b w:val="0"/>
+                <w:noProof/>
+                <w:sz w:val="22"/>
+                <w:lang w:eastAsia="fi-FI"/>
+              </w:rPr>
+              <w:tab/>
+            </w:r>
+            <w:r>
+              <w:rPr>
+                <w:rStyle w:val="Hyperlink"/>
+                <w:noProof/>
+              </w:rPr>
+              <w:t>Tekijät ja vastuunjako</w:t>
+            </w:r>
+            <w:r>
+              <w:rPr>
+                <w:noProof/>
+                <w:webHidden/>
+              </w:rPr>
+              <w:tab/>
+            </w:r>
+            <w:r>
+              <w:rPr>
+                <w:noProof/>
+                <w:webHidden/>
+              </w:rPr>
+              <w:fldChar w:fldCharType="begin"/>
+            </w:r>
+            <w:r>
+              <w:rPr>
+                <w:noProof/>
+                <w:webHidden/>
+              </w:rPr>
+              <w:instrText xml:space="preserve"> PAGEREF _Toc436839730 \h </w:instrText>
+            </w:r>
+            <w:r>
+              <w:rPr>
+                <w:noProof/>
+                <w:webHidden/>
+              </w:rPr>
+            </w:r>
+            <w:r>
+              <w:rPr>
+                <w:noProof/>
+                <w:webHidden/>
+              </w:rPr>
+              <w:fldChar w:fldCharType="separate"/>
+            </w:r>
+            <w:r>
+              <w:rPr>
+                <w:noProof/>
+                <w:webHidden/>
+              </w:rPr>
+              <w:t>7</w:t>
+            </w:r>
+            <w:r>
+              <w:rPr>
+                <w:noProof/>
+                <w:webHidden/>
+              </w:rPr>
+              <w:fldChar w:fldCharType="end"/>
+            </w:r>
+          </w:hyperlink>
+        </w:p>
+        <w:p>
+          <w:pPr>
+            <w:pStyle w:val="TOC2"/>
+            <w:tabs>
+              <w:tab w:val="left" w:pos="880"/>
+              <w:tab w:val="right" w:leader="dot" w:pos="8324"/>
+            </w:tabs>
+            <w:rPr>
+              <w:rFonts w:eastAsiaTheme="minorEastAsia"/>
+              <w:noProof/>
+              <w:sz w:val="22"/>
+              <w:lang w:eastAsia="fi-FI"/>
+            </w:rPr>
+          </w:pPr>
+          <w:hyperlink w:anchor="_Toc436839731" w:history="1">
+            <w:r>
+              <w:rPr>
+                <w:rStyle w:val="Hyperlink"/>
+                <w:noProof/>
+              </w:rPr>
+              <w:t>7.1</w:t>
+            </w:r>
+            <w:r>
+              <w:rPr>
+                <w:rFonts w:eastAsiaTheme="minorEastAsia"/>
+                <w:noProof/>
+                <w:sz w:val="22"/>
+                <w:lang w:eastAsia="fi-FI"/>
+              </w:rPr>
+              <w:tab/>
+            </w:r>
+            <w:r>
+              <w:rPr>
+                <w:rStyle w:val="Hyperlink"/>
+                <w:noProof/>
+              </w:rPr>
+              <w:t>Tuomas Kyttä</w:t>
+            </w:r>
+            <w:r>
+              <w:rPr>
+                <w:noProof/>
+                <w:webHidden/>
+              </w:rPr>
+              <w:tab/>
+            </w:r>
+            <w:r>
+              <w:rPr>
+                <w:noProof/>
+                <w:webHidden/>
+              </w:rPr>
+              <w:fldChar w:fldCharType="begin"/>
+            </w:r>
+            <w:r>
+              <w:rPr>
+                <w:noProof/>
+                <w:webHidden/>
+              </w:rPr>
+              <w:instrText xml:space="preserve"> PAGEREF _Toc436839731 \h </w:instrText>
+            </w:r>
+            <w:r>
+              <w:rPr>
+                <w:noProof/>
+                <w:webHidden/>
+              </w:rPr>
+            </w:r>
+            <w:r>
+              <w:rPr>
+                <w:noProof/>
+                <w:webHidden/>
+              </w:rPr>
+              <w:fldChar w:fldCharType="separate"/>
+            </w:r>
+            <w:r>
+              <w:rPr>
+                <w:noProof/>
+                <w:webHidden/>
+              </w:rPr>
+              <w:t>7</w:t>
+            </w:r>
+            <w:r>
+              <w:rPr>
+                <w:noProof/>
+                <w:webHidden/>
+              </w:rPr>
+              <w:fldChar w:fldCharType="end"/>
+            </w:r>
+          </w:hyperlink>
+        </w:p>
+        <w:p>
+          <w:pPr>
+            <w:pStyle w:val="TOC2"/>
+            <w:tabs>
+              <w:tab w:val="left" w:pos="880"/>
+              <w:tab w:val="right" w:leader="dot" w:pos="8324"/>
+            </w:tabs>
+            <w:rPr>
+              <w:rFonts w:eastAsiaTheme="minorEastAsia"/>
+              <w:noProof/>
+              <w:sz w:val="22"/>
+              <w:lang w:eastAsia="fi-FI"/>
+            </w:rPr>
+          </w:pPr>
+          <w:hyperlink w:anchor="_Toc436839732" w:history="1">
+            <w:r>
+              <w:rPr>
+                <w:rStyle w:val="Hyperlink"/>
+                <w:noProof/>
+              </w:rPr>
+              <w:t>7.2</w:t>
+            </w:r>
+            <w:r>
+              <w:rPr>
+                <w:rFonts w:eastAsiaTheme="minorEastAsia"/>
+                <w:noProof/>
+                <w:sz w:val="22"/>
+                <w:lang w:eastAsia="fi-FI"/>
+              </w:rPr>
+              <w:tab/>
+            </w:r>
+            <w:r>
+              <w:rPr>
+                <w:rStyle w:val="Hyperlink"/>
+                <w:noProof/>
+              </w:rPr>
+              <w:t>Mikko Leppänen</w:t>
+            </w:r>
+            <w:r>
+              <w:rPr>
+                <w:noProof/>
+                <w:webHidden/>
+              </w:rPr>
+              <w:tab/>
+            </w:r>
+            <w:r>
+              <w:rPr>
+                <w:noProof/>
+                <w:webHidden/>
+              </w:rPr>
+              <w:fldChar w:fldCharType="begin"/>
+            </w:r>
+            <w:r>
+              <w:rPr>
+                <w:noProof/>
+                <w:webHidden/>
+              </w:rPr>
+              <w:instrText xml:space="preserve"> PAGEREF _Toc436839732 \h </w:instrText>
+            </w:r>
+            <w:r>
+              <w:rPr>
+                <w:noProof/>
+                <w:webHidden/>
+              </w:rPr>
+            </w:r>
+            <w:r>
+              <w:rPr>
+                <w:noProof/>
+                <w:webHidden/>
+              </w:rPr>
+              <w:fldChar w:fldCharType="separate"/>
+            </w:r>
+            <w:r>
+              <w:rPr>
+                <w:noProof/>
+                <w:webHidden/>
+              </w:rPr>
+              <w:t>7</w:t>
+            </w:r>
+            <w:r>
+              <w:rPr>
+                <w:noProof/>
+                <w:webHidden/>
+              </w:rPr>
+              <w:fldChar w:fldCharType="end"/>
+            </w:r>
+          </w:hyperlink>
+        </w:p>
+        <w:p>
+          <w:pPr>
+            <w:pStyle w:val="TOC2"/>
+            <w:tabs>
+              <w:tab w:val="left" w:pos="880"/>
+              <w:tab w:val="right" w:leader="dot" w:pos="8324"/>
+            </w:tabs>
+            <w:rPr>
+              <w:rFonts w:eastAsiaTheme="minorEastAsia"/>
+              <w:noProof/>
+              <w:sz w:val="22"/>
+              <w:lang w:eastAsia="fi-FI"/>
+            </w:rPr>
+          </w:pPr>
+          <w:hyperlink w:anchor="_Toc436839733" w:history="1">
+            <w:r>
+              <w:rPr>
+                <w:rStyle w:val="Hyperlink"/>
+                <w:noProof/>
+              </w:rPr>
+              <w:t>7.3</w:t>
+            </w:r>
+            <w:r>
+              <w:rPr>
+                <w:rFonts w:eastAsiaTheme="minorEastAsia"/>
+                <w:noProof/>
+                <w:sz w:val="22"/>
+                <w:lang w:eastAsia="fi-FI"/>
+              </w:rPr>
+              <w:tab/>
+            </w:r>
+            <w:r>
+              <w:rPr>
+                <w:rStyle w:val="Hyperlink"/>
+                <w:noProof/>
+              </w:rPr>
+              <w:t>Molemmat</w:t>
+            </w:r>
+            <w:r>
+              <w:rPr>
+                <w:noProof/>
+                <w:webHidden/>
+              </w:rPr>
+              <w:tab/>
+            </w:r>
+            <w:r>
+              <w:rPr>
+                <w:noProof/>
+                <w:webHidden/>
+              </w:rPr>
+              <w:fldChar w:fldCharType="begin"/>
+            </w:r>
+            <w:r>
+              <w:rPr>
+                <w:noProof/>
+                <w:webHidden/>
+              </w:rPr>
+              <w:instrText xml:space="preserve"> PAGEREF _Toc436839733 \h </w:instrText>
+            </w:r>
+            <w:r>
+              <w:rPr>
+                <w:noProof/>
+                <w:webHidden/>
+              </w:rPr>
+            </w:r>
+            <w:r>
+              <w:rPr>
+                <w:noProof/>
+                <w:webHidden/>
+              </w:rPr>
+              <w:fldChar w:fldCharType="separate"/>
+            </w:r>
+            <w:r>
+              <w:rPr>
+                <w:noProof/>
+                <w:webHidden/>
+              </w:rPr>
+              <w:t>7</w:t>
+            </w:r>
+            <w:r>
+              <w:rPr>
+                <w:noProof/>
+                <w:webHidden/>
+              </w:rPr>
+              <w:fldChar w:fldCharType="end"/>
+            </w:r>
+          </w:hyperlink>
+        </w:p>
+        <w:p>
+          <w:pPr>
+            <w:rPr>
+              <w:b/>
+              <w:bCs/>
+              <w:noProof/>
+            </w:rPr>
+          </w:pPr>
+          <w:r>
+            <w:rPr>
+              <w:b/>
+              <w:bCs/>
+              <w:noProof/>
+            </w:rPr>
+            <w:fldChar w:fldCharType="end"/>
+          </w:r>
+        </w:p>
+        <w:p/>
+      </w:sdtContent>
+    </w:sdt>
     <w:p>
       <w:pPr>
         <w:pStyle w:val="Heading1"/>
       </w:pPr>
+      <w:bookmarkStart w:id="0" w:name="_Toc436839714"/>
       <w:r>
         <w:lastRenderedPageBreak/>
         <w:t>Asennus</w:t>
       </w:r>
+      <w:bookmarkEnd w:id="0"/>
     </w:p>
     <w:p>
       <w:pPr>
         <w:pStyle w:val="Heading2"/>
       </w:pPr>
+      <w:bookmarkStart w:id="1" w:name="_Toc436839715"/>
       <w:proofErr w:type="spellStart"/>
       <w:r>
         <w:t>Labranetissä</w:t>
       </w:r>
+      <w:bookmarkEnd w:id="1"/>
       <w:proofErr w:type="spellEnd"/>
     </w:p>
     <w:p>
@@ -274,7 +2110,108 @@
         <w:pStyle w:val="BodyText"/>
       </w:pPr>
       <w:r>
-        <w:t xml:space="preserve">Kloonaa repo. Avaa </w:t>
+        <w:t xml:space="preserve">Kloonaa repo. Käynnistä </w:t>
+      </w:r>
+      <w:proofErr w:type="spellStart"/>
+      <w:r>
+        <w:t>visual</w:t>
+      </w:r>
+      <w:proofErr w:type="spellEnd"/>
+      <w:r>
+        <w:t xml:space="preserve"> studia. Avaa projekti. Valitse repo. Valitse Harkka kansio ja käynnistä Harkka.sln. Käynnistä default.aspx. Jos heittää virheilmoituksen väärästä </w:t>
+      </w:r>
+      <w:proofErr w:type="spellStart"/>
+      <w:r>
+        <w:t>config</w:t>
+      </w:r>
+      <w:proofErr w:type="spellEnd"/>
+      <w:r>
+        <w:t xml:space="preserve"> tiedoston polusta sulje </w:t>
+      </w:r>
+      <w:proofErr w:type="spellStart"/>
+      <w:r>
+        <w:t>visual</w:t>
+      </w:r>
+      <w:proofErr w:type="spellEnd"/>
+      <w:r>
+        <w:t xml:space="preserve"> studio ja käynnistä uudelleen. Uudelleen käynnistys ja sen välissä tallentaminen muuttaa paikallisen </w:t>
+      </w:r>
+      <w:proofErr w:type="spellStart"/>
+      <w:r>
+        <w:t>config</w:t>
+      </w:r>
+      <w:proofErr w:type="spellEnd"/>
+      <w:r>
+        <w:t xml:space="preserve"> tiedoston polun.</w:t>
+      </w:r>
+    </w:p>
+    <w:p>
+      <w:pPr>
+        <w:pStyle w:val="Heading2"/>
+      </w:pPr>
+      <w:bookmarkStart w:id="2" w:name="_Toc436839716"/>
+      <w:proofErr w:type="spellStart"/>
+      <w:r>
+        <w:t>Labranetin</w:t>
+      </w:r>
+      <w:proofErr w:type="spellEnd"/>
+      <w:r>
+        <w:t xml:space="preserve"> ulkopuolelta</w:t>
+      </w:r>
+      <w:bookmarkEnd w:id="2"/>
+    </w:p>
+    <w:p>
+      <w:pPr>
+        <w:pStyle w:val="BodyText"/>
+      </w:pPr>
+      <w:r>
+        <w:t xml:space="preserve">Asenna </w:t>
+      </w:r>
+      <w:proofErr w:type="spellStart"/>
+      <w:r>
+        <w:t>MySQL</w:t>
+      </w:r>
+      <w:proofErr w:type="spellEnd"/>
+      <w:r>
+        <w:t xml:space="preserve"> palvelin. Asenna samalla </w:t>
+      </w:r>
+      <w:proofErr w:type="spellStart"/>
+      <w:r>
+        <w:t>MySQL</w:t>
+      </w:r>
+      <w:proofErr w:type="spellEnd"/>
+      <w:r>
+        <w:t xml:space="preserve"> </w:t>
+      </w:r>
+      <w:proofErr w:type="spellStart"/>
+      <w:r>
+        <w:t>workbench</w:t>
+      </w:r>
+      <w:proofErr w:type="spellEnd"/>
+      <w:r>
+        <w:t xml:space="preserve"> ja aja sillä </w:t>
+      </w:r>
+      <w:proofErr w:type="spellStart"/>
+      <w:r>
+        <w:t>repossa</w:t>
+      </w:r>
+      <w:proofErr w:type="spellEnd"/>
+      <w:r>
+        <w:t xml:space="preserve"> oleva </w:t>
+      </w:r>
+      <w:proofErr w:type="spellStart"/>
+      <w:r>
+        <w:t>luonti.sql</w:t>
+      </w:r>
+      <w:proofErr w:type="spellEnd"/>
+      <w:r>
+        <w:t xml:space="preserve"> tiedosto.</w:t>
+      </w:r>
+      <w:r>
+        <w:t xml:space="preserve"> Luo kannalle käyttäjä ja anna SELECT ja INSERT oikeuden ainakin.</w:t>
+      </w:r>
+      <w:r>
+        <w:t xml:space="preserve"> Avaa </w:t>
       </w:r>
       <w:proofErr w:type="spellStart"/>
       <w:r>
@@ -290,170 +2227,89 @@
       </w:r>
       <w:proofErr w:type="spellEnd"/>
       <w:r>
-        <w:t xml:space="preserve"> studio 2015:sta. Avaa </w:t>
-      </w:r>
-      <w:proofErr w:type="spellStart"/>
-      <w:r>
-        <w:t>default</w:t>
-      </w:r>
-      <w:proofErr w:type="spellEnd"/>
-      <w:r>
-        <w:t xml:space="preserve"> sivulta.</w:t>
-      </w:r>
+        <w:t xml:space="preserve"> studio 2015:sta. Aseta</w:t>
+      </w:r>
+      <w:r>
+        <w:t xml:space="preserve"> </w:t>
+      </w:r>
+      <w:proofErr w:type="spellStart"/>
+      <w:r>
+        <w:t>web</w:t>
+      </w:r>
+      <w:proofErr w:type="spellEnd"/>
+      <w:r>
+        <w:t xml:space="preserve"> </w:t>
+      </w:r>
+      <w:proofErr w:type="spellStart"/>
+      <w:r>
+        <w:t>configgiin</w:t>
+      </w:r>
+      <w:proofErr w:type="spellEnd"/>
+      <w:r>
+        <w:t xml:space="preserve"> polku ja luodun käyttäjän tunnistustiedot</w:t>
+      </w:r>
+      <w:r>
+        <w:t xml:space="preserve"> luodulle kannalle. Aja test.aspx. Tämä repii apin ja </w:t>
+      </w:r>
+      <w:proofErr w:type="spellStart"/>
+      <w:r>
+        <w:t>unirest</w:t>
+      </w:r>
+      <w:proofErr w:type="spellEnd"/>
+      <w:r>
+        <w:t xml:space="preserve"> kirjaston avulla dataa netistä aikaisemmin luodulle kannalle. Tämän jälkeen sivua voi ajaa </w:t>
+      </w:r>
+      <w:proofErr w:type="spellStart"/>
+      <w:r>
+        <w:t>defaultin</w:t>
+      </w:r>
+      <w:proofErr w:type="spellEnd"/>
+      <w:r>
+        <w:t xml:space="preserve"> kautta.</w:t>
+      </w:r>
+    </w:p>
+    <w:p>
+      <w:pPr>
+        <w:pStyle w:val="BodyText"/>
+      </w:pPr>
     </w:p>
     <w:p>
       <w:pPr>
         <w:pStyle w:val="Heading2"/>
       </w:pPr>
-      <w:proofErr w:type="spellStart"/>
-      <w:r>
-        <w:t>Labranetin</w:t>
-      </w:r>
-      <w:proofErr w:type="spellEnd"/>
-      <w:r>
-        <w:t xml:space="preserve"> ulkopuolelta</w:t>
-      </w:r>
+      <w:bookmarkStart w:id="3" w:name="_Toc436839717"/>
+      <w:r>
+        <w:t>Ulkopuoliset kirjastot</w:t>
+      </w:r>
+      <w:bookmarkEnd w:id="3"/>
     </w:p>
     <w:p>
       <w:pPr>
         <w:pStyle w:val="BodyText"/>
       </w:pPr>
       <w:r>
-        <w:t xml:space="preserve">Asenna </w:t>
-      </w:r>
-      <w:proofErr w:type="spellStart"/>
-      <w:r>
-        <w:t>MySQL</w:t>
-      </w:r>
-      <w:proofErr w:type="spellEnd"/>
-      <w:r>
-        <w:t xml:space="preserve"> palvelin. Asenna samalla </w:t>
-      </w:r>
-      <w:proofErr w:type="spellStart"/>
-      <w:r>
-        <w:t>MySQL</w:t>
-      </w:r>
-      <w:proofErr w:type="spellEnd"/>
-      <w:r>
-        <w:t xml:space="preserve"> </w:t>
-      </w:r>
-      <w:proofErr w:type="spellStart"/>
-      <w:r>
-        <w:t>workbench</w:t>
-      </w:r>
-      <w:proofErr w:type="spellEnd"/>
-      <w:r>
-        <w:t xml:space="preserve"> ja aja sillä </w:t>
-      </w:r>
-      <w:proofErr w:type="spellStart"/>
-      <w:r>
-        <w:t>repossa</w:t>
-      </w:r>
-      <w:proofErr w:type="spellEnd"/>
-      <w:r>
-        <w:t xml:space="preserve"> oleva </w:t>
-      </w:r>
-      <w:proofErr w:type="spellStart"/>
-      <w:r>
-        <w:t>luonti.sql</w:t>
-      </w:r>
-      <w:proofErr w:type="spellEnd"/>
-      <w:r>
-        <w:t xml:space="preserve"> tiedosto. Avaa </w:t>
-      </w:r>
-      <w:proofErr w:type="spellStart"/>
-      <w:r>
-        <w:t>solution</w:t>
-      </w:r>
-      <w:proofErr w:type="spellEnd"/>
-      <w:r>
-        <w:t xml:space="preserve"> </w:t>
-      </w:r>
-      <w:proofErr w:type="spellStart"/>
-      <w:r>
-        <w:t>visual</w:t>
-      </w:r>
-      <w:proofErr w:type="spellEnd"/>
-      <w:r>
-        <w:t xml:space="preserve"> studio 2015:sta. Aseta </w:t>
-      </w:r>
-      <w:proofErr w:type="spellStart"/>
-      <w:r>
-        <w:t>web</w:t>
-      </w:r>
-      <w:proofErr w:type="spellEnd"/>
-      <w:r>
-        <w:t xml:space="preserve"> </w:t>
-      </w:r>
-      <w:proofErr w:type="spellStart"/>
-      <w:r>
-        <w:t>configgiin</w:t>
-      </w:r>
-      <w:proofErr w:type="spellEnd"/>
-      <w:r>
-        <w:t xml:space="preserve"> polku ja </w:t>
-      </w:r>
-      <w:proofErr w:type="spellStart"/>
-      <w:r>
-        <w:t>kredintiaalit</w:t>
-      </w:r>
-      <w:proofErr w:type="spellEnd"/>
-      <w:r>
-        <w:t xml:space="preserve"> luodulle kannalle. Aja test.aspx. Tämä repii apin ja </w:t>
-      </w:r>
-      <w:proofErr w:type="spellStart"/>
-      <w:r>
-        <w:t>unirest</w:t>
-      </w:r>
-      <w:proofErr w:type="spellEnd"/>
-      <w:r>
-        <w:t xml:space="preserve"> kirjaston avulla dataa netistä aikaisemmin luodulle kannalle. Tämän jälkeen sivua voi ajaa </w:t>
-      </w:r>
-      <w:proofErr w:type="spellStart"/>
-      <w:r>
-        <w:t>defaultin</w:t>
-      </w:r>
-      <w:proofErr w:type="spellEnd"/>
-      <w:r>
-        <w:t xml:space="preserve"> kautta.</w:t>
-      </w:r>
-    </w:p>
-    <w:p>
-      <w:pPr>
-        <w:pStyle w:val="BodyText"/>
-      </w:pPr>
+        <w:t>Datan saamiseksi kantaan projektissa käytettiin yhtä ulkopuolista kirjastoa: unirest.net. Kirjaston asentaminen toteutettiin repimällä tarvittavat luokat osaksi projektia.</w:t>
+      </w:r>
+    </w:p>
+    <w:p>
+      <w:pPr>
+        <w:pStyle w:val="Heading1"/>
+      </w:pPr>
+      <w:bookmarkStart w:id="4" w:name="_Toc436839718"/>
+      <w:r>
+        <w:t>Tietoa ohjelmasta</w:t>
+      </w:r>
+      <w:bookmarkEnd w:id="4"/>
     </w:p>
     <w:p>
       <w:pPr>
         <w:pStyle w:val="Heading2"/>
       </w:pPr>
-      <w:r>
-        <w:t>Ulkopuoliset kirjastot</w:t>
-      </w:r>
-    </w:p>
-    <w:p>
-      <w:pPr>
-        <w:pStyle w:val="BodyText"/>
-      </w:pPr>
-      <w:r>
-        <w:t>Datan saamiseksi kantaan projektissa käytettiin yhtä ulkopuolista kirjastoa: unirest.net. Kirjaston asentaminen toteutettiin repimällä tarvittavat luokat osaksi projektia.</w:t>
-      </w:r>
-    </w:p>
-    <w:p>
-      <w:pPr>
-        <w:pStyle w:val="Heading1"/>
-      </w:pPr>
-      <w:r>
-        <w:t>Tietoa ohjelmasta</w:t>
-      </w:r>
-    </w:p>
-    <w:p>
-      <w:pPr>
-        <w:pStyle w:val="Heading2"/>
-      </w:pPr>
+      <w:bookmarkStart w:id="5" w:name="_Toc436839719"/>
       <w:r>
         <w:t>Funktionaalisten vaatimusten toteutus</w:t>
       </w:r>
+      <w:bookmarkEnd w:id="5"/>
     </w:p>
     <w:p>
       <w:pPr>
@@ -500,6 +2356,7 @@
         </w:numPr>
       </w:pPr>
       <w:r>
+        <w:lastRenderedPageBreak/>
         <w:t>Tallenna pakka: Toimii</w:t>
       </w:r>
     </w:p>
@@ -524,7 +2381,33 @@
         </w:numPr>
       </w:pPr>
       <w:r>
-        <w:t>Muokkaa pakkaa: Ei toimi</w:t>
+        <w:t xml:space="preserve">Tietoturva: Ohjelman ainoa </w:t>
+      </w:r>
+      <w:r>
+        <w:t>kirjoitettava input</w:t>
+      </w:r>
+      <w:r>
+        <w:t xml:space="preserve"> tarkistetaan </w:t>
+      </w:r>
+      <w:proofErr w:type="spellStart"/>
+      <w:r>
+        <w:rPr>
+          <w:highlight w:val="white"/>
+        </w:rPr>
+        <w:t>RegularExpressionValidator</w:t>
+      </w:r>
+      <w:r>
+        <w:t>illa</w:t>
+      </w:r>
+      <w:proofErr w:type="spellEnd"/>
+      <w:r>
+        <w:t xml:space="preserve">. Ohjelma on </w:t>
+      </w:r>
+      <w:r>
+        <w:t>täysin</w:t>
+      </w:r>
+      <w:r>
+        <w:t xml:space="preserve"> tietoturvallinen.</w:t>
       </w:r>
     </w:p>
     <w:p>
@@ -536,7 +2419,13 @@
         </w:numPr>
       </w:pPr>
       <w:r>
-        <w:t>Kirjautuminen ja käyttäjän luonti: Ei ole</w:t>
+        <w:t>Muokkaa</w:t>
+      </w:r>
+      <w:r>
+        <w:t xml:space="preserve"> valmista</w:t>
+      </w:r>
+      <w:r>
+        <w:t xml:space="preserve"> pakkaa: Ei toimi</w:t>
       </w:r>
     </w:p>
     <w:p>
@@ -548,20 +2437,8 @@
         </w:numPr>
       </w:pPr>
       <w:r>
-        <w:lastRenderedPageBreak/>
-        <w:t xml:space="preserve">Tietoturva: Ohjelman ainoa input tarkistetaan </w:t>
-      </w:r>
-      <w:proofErr w:type="spellStart"/>
-      <w:r>
-        <w:rPr>
-          <w:highlight w:val="white"/>
-        </w:rPr>
-        <w:t>RegularExpressionValidator</w:t>
-      </w:r>
-      <w:r>
-        <w:t>illa</w:t>
-      </w:r>
-      <w:proofErr w:type="spellEnd"/>
+        <w:t>Kirjautuminen ja käyttäjän luonti: Ei ole</w:t>
+      </w:r>
     </w:p>
     <w:p>
       <w:pPr>
@@ -571,17 +2448,40 @@
           <w:numId w:val="14"/>
         </w:numPr>
       </w:pPr>
-      <w:r>
-        <w:t>Korttien selauksessa näytetään vain kortit jos on olemassa 8 tai yli seuraavaa korttia</w:t>
+      <w:proofErr w:type="spellStart"/>
+      <w:r>
+        <w:t>Admin</w:t>
+      </w:r>
+      <w:proofErr w:type="spellEnd"/>
+      <w:r>
+        <w:t xml:space="preserve"> käyttäjä joka voisi </w:t>
+      </w:r>
+      <w:proofErr w:type="spellStart"/>
+      <w:r>
+        <w:t>admin</w:t>
+      </w:r>
+      <w:proofErr w:type="spellEnd"/>
+      <w:r>
+        <w:t xml:space="preserve"> sivulla käydä uusimassa kannan kortteja, hallinnoimassa käyttäjiä </w:t>
+      </w:r>
+      <w:proofErr w:type="spellStart"/>
+      <w:r>
+        <w:t>jne</w:t>
+      </w:r>
+      <w:proofErr w:type="spellEnd"/>
+      <w:r>
+        <w:t xml:space="preserve">: Ei ole </w:t>
       </w:r>
     </w:p>
     <w:p>
       <w:pPr>
         <w:pStyle w:val="Heading2"/>
       </w:pPr>
+      <w:bookmarkStart w:id="6" w:name="_Toc436839720"/>
       <w:r>
         <w:t>Ei-funktionaaliset vaatimukset</w:t>
       </w:r>
+      <w:bookmarkEnd w:id="6"/>
     </w:p>
     <w:p>
       <w:pPr>
@@ -604,7 +2504,10 @@
       <w:proofErr w:type="spellStart"/>
       <w:proofErr w:type="gramEnd"/>
       <w:r>
-        <w:t>NET:n</w:t>
+        <w:t>NET</w:t>
+      </w:r>
+      <w:r>
+        <w:t>:n</w:t>
       </w:r>
       <w:proofErr w:type="spellEnd"/>
       <w:r>
@@ -616,15 +2519,10 @@
       </w:r>
       <w:proofErr w:type="spellEnd"/>
       <w:r>
-        <w:t xml:space="preserve"> saatiin </w:t>
-      </w:r>
-      <w:proofErr w:type="spellStart"/>
-      <w:r>
-        <w:t>kortttien</w:t>
-      </w:r>
-      <w:proofErr w:type="spellEnd"/>
-      <w:r>
-        <w:t xml:space="preserve"> selaus ikkuna käyttämään </w:t>
+        <w:t xml:space="preserve"> saatiin kor</w:t>
+      </w:r>
+      <w:r>
+        <w:t xml:space="preserve">ttien selaus ikkuna käyttämään </w:t>
       </w:r>
       <w:proofErr w:type="spellStart"/>
       <w:r>
@@ -632,7 +2530,13 @@
       </w:r>
       <w:proofErr w:type="spellEnd"/>
       <w:r>
-        <w:t xml:space="preserve"> ja vältyttiin koko sivun luomisesta selatessa uudelleen. Seuraavien kuvien esilatausta ei saatu toimimaan annetussa ajassa.</w:t>
+        <w:t xml:space="preserve"> ja vältyttiin koko sivun </w:t>
+      </w:r>
+      <w:r>
+        <w:t>uudelleen</w:t>
+      </w:r>
+      <w:r>
+        <w:t>luomisesta selatessa uudelleen. Seuraavien kuvien esilatausta ei saatu toimimaan annetussa ajassa.</w:t>
       </w:r>
     </w:p>
     <w:p>
@@ -667,9 +2571,11 @@
       <w:pPr>
         <w:pStyle w:val="Heading2"/>
       </w:pPr>
+      <w:bookmarkStart w:id="7" w:name="_Toc436839721"/>
       <w:r>
         <w:t>Ominaisuudet jotka toteutettiin ohi vaatimusten</w:t>
       </w:r>
+      <w:bookmarkEnd w:id="7"/>
     </w:p>
     <w:p>
       <w:pPr>
@@ -699,18 +2605,22 @@
       <w:pPr>
         <w:pStyle w:val="Heading1"/>
       </w:pPr>
+      <w:bookmarkStart w:id="8" w:name="_Toc436839722"/>
       <w:r>
         <w:lastRenderedPageBreak/>
         <w:t>Lyhyt käyttöohje</w:t>
       </w:r>
+      <w:bookmarkEnd w:id="8"/>
     </w:p>
     <w:p>
       <w:pPr>
         <w:pStyle w:val="Heading2"/>
       </w:pPr>
+      <w:bookmarkStart w:id="9" w:name="_Toc436839723"/>
       <w:r>
         <w:t>Perusnäkymä</w:t>
       </w:r>
+      <w:bookmarkEnd w:id="9"/>
     </w:p>
     <w:p>
       <w:pPr>
@@ -719,85 +2629,13 @@
       <w:r>
         <w:rPr>
           <w:noProof/>
-          <w:lang w:val="en-US"/>
+          <w:lang w:eastAsia="fi-FI"/>
         </w:rPr>
         <w:drawing>
           <wp:inline distT="0" distB="0" distL="0" distR="0" wp14:anchorId="09113D1A" wp14:editId="02CF4673">
             <wp:extent cx="5292090" cy="3355340"/>
             <wp:effectExtent l="0" t="0" r="3810" b="0"/>
             <wp:docPr id="1" name="Picture 1"/>
-            <wp:cNvGraphicFramePr>
-              <a:graphicFrameLocks xmlns:a="http://schemas.openxmlformats.org/drawingml/2006/main" noChangeAspect="1"/>
-            </wp:cNvGraphicFramePr>
-            <a:graphic xmlns:a="http://schemas.openxmlformats.org/drawingml/2006/main">
-              <a:graphicData uri="http://schemas.openxmlformats.org/drawingml/2006/picture">
-                <pic:pic xmlns:pic="http://schemas.openxmlformats.org/drawingml/2006/picture">
-                  <pic:nvPicPr>
-                    <pic:cNvPr id="1" name=""/>
-                    <pic:cNvPicPr/>
-                  </pic:nvPicPr>
-                  <pic:blipFill>
-                    <a:blip r:embed="rId9"/>
-                    <a:stretch>
-                      <a:fillRect/>
-                    </a:stretch>
-                  </pic:blipFill>
-                  <pic:spPr>
-                    <a:xfrm>
-                      <a:off x="0" y="0"/>
-                      <a:ext cx="5292090" cy="3355340"/>
-                    </a:xfrm>
-                    <a:prstGeom prst="rect">
-                      <a:avLst/>
-                    </a:prstGeom>
-                  </pic:spPr>
-                </pic:pic>
-              </a:graphicData>
-            </a:graphic>
-          </wp:inline>
-        </w:drawing>
-      </w:r>
-    </w:p>
-    <w:p>
-      <w:pPr>
-        <w:pStyle w:val="BodyText"/>
-      </w:pPr>
-      <w:r>
-        <w:t>Ylimmästä palkista voi navigoida eri sivuilla ja niissä on toiminnollisuutta mitä odottaisi nimen perusteella. Värikoodatut nappulat joissa on eri luokkien nimiä rajaavat näytettäviä kortteja. Nuolinäppäimillä voi navigoida näytettäviä kortteja eteenpäin.</w:t>
-      </w:r>
-    </w:p>
-    <w:p>
-      <w:pPr>
-        <w:pStyle w:val="Heading2"/>
-      </w:pPr>
-      <w:proofErr w:type="spellStart"/>
-      <w:r>
-        <w:t>Create</w:t>
-      </w:r>
-      <w:proofErr w:type="spellEnd"/>
-      <w:r>
-        <w:t xml:space="preserve"> </w:t>
-      </w:r>
-      <w:proofErr w:type="spellStart"/>
-      <w:r>
-        <w:t>deck</w:t>
-      </w:r>
-      <w:proofErr w:type="spellEnd"/>
-    </w:p>
-    <w:p>
-      <w:pPr>
-        <w:pStyle w:val="BodyText"/>
-      </w:pPr>
-      <w:r>
-        <w:rPr>
-          <w:noProof/>
-          <w:lang w:val="en-US"/>
-        </w:rPr>
-        <w:drawing>
-          <wp:inline distT="0" distB="0" distL="0" distR="0" wp14:anchorId="6234C2CA" wp14:editId="7AF2BE8A">
-            <wp:extent cx="5292090" cy="2811145"/>
-            <wp:effectExtent l="0" t="0" r="3810" b="8255"/>
-            <wp:docPr id="2" name="Picture 2"/>
             <wp:cNvGraphicFramePr>
               <a:graphicFrameLocks xmlns:a="http://schemas.openxmlformats.org/drawingml/2006/main" noChangeAspect="1"/>
             </wp:cNvGraphicFramePr>
@@ -817,7 +2655,7 @@
                   <pic:spPr>
                     <a:xfrm>
                       <a:off x="0" y="0"/>
-                      <a:ext cx="5292090" cy="2811145"/>
+                      <a:ext cx="5292090" cy="3355340"/>
                     </a:xfrm>
                     <a:prstGeom prst="rect">
                       <a:avLst/>
@@ -834,9 +2672,17 @@
       <w:pPr>
         <w:pStyle w:val="BodyText"/>
       </w:pPr>
-      <w:proofErr w:type="spellStart"/>
-      <w:r>
-        <w:lastRenderedPageBreak/>
+      <w:r>
+        <w:t>Ylimmästä palkista voi navigoida eri sivuilla ja niissä on toiminnollisuutta mitä odottaisi nimen perusteella. Värikoodatut nappulat joissa on eri luokkien nimiä rajaavat näytettäviä kortteja. Nuolinäppäimillä voi navigoida näytettäviä kortteja eteenpäin.</w:t>
+      </w:r>
+    </w:p>
+    <w:p>
+      <w:pPr>
+        <w:pStyle w:val="Heading2"/>
+      </w:pPr>
+      <w:bookmarkStart w:id="10" w:name="_Toc436839724"/>
+      <w:proofErr w:type="spellStart"/>
+      <w:r>
         <w:t>Create</w:t>
       </w:r>
       <w:proofErr w:type="spellEnd"/>
@@ -847,84 +2693,8 @@
       <w:r>
         <w:t>deck</w:t>
       </w:r>
-      <w:proofErr w:type="spellEnd"/>
-      <w:r>
-        <w:t xml:space="preserve"> sivulla valitaan ensin luokka värikoodatuilla nappuloilla jonka jälkeen voi selata kortteja tutuilla menetelmillä ja kortteja klikkaamalla ne lisätään pakkaan joka näkyy sivussa. </w:t>
-      </w:r>
-      <w:proofErr w:type="spellStart"/>
-      <w:r>
-        <w:t>Save</w:t>
-      </w:r>
-      <w:proofErr w:type="spellEnd"/>
-      <w:r>
-        <w:t xml:space="preserve"> </w:t>
-      </w:r>
-      <w:proofErr w:type="spellStart"/>
-      <w:r>
-        <w:t>deckista</w:t>
-      </w:r>
-      <w:proofErr w:type="spellEnd"/>
-      <w:r>
-        <w:t xml:space="preserve"> luotu pakka tallennetaan kantaan</w:t>
-      </w:r>
-    </w:p>
-    <w:p>
-      <w:pPr>
-        <w:pStyle w:val="BodyText"/>
-      </w:pPr>
-      <w:proofErr w:type="spellStart"/>
-      <w:r>
-        <w:t>Browse</w:t>
-      </w:r>
-      <w:proofErr w:type="spellEnd"/>
-      <w:r>
-        <w:t xml:space="preserve"> </w:t>
-      </w:r>
-      <w:proofErr w:type="spellStart"/>
-      <w:r>
-        <w:t>decks</w:t>
-      </w:r>
-      <w:proofErr w:type="spellEnd"/>
-      <w:r>
-        <w:t xml:space="preserve"> on hyvin ilmiselvä kontrolleiltaan.</w:t>
-      </w:r>
-    </w:p>
-    <w:p>
-      <w:pPr>
-        <w:pStyle w:val="Heading1"/>
-      </w:pPr>
-      <w:r>
-        <w:t>Riippuvuudet</w:t>
-      </w:r>
-    </w:p>
-    <w:p>
-      <w:pPr>
-        <w:pStyle w:val="BodyText"/>
-      </w:pPr>
-      <w:proofErr w:type="spellStart"/>
-      <w:r>
-        <w:t>MySQL</w:t>
-      </w:r>
-      <w:proofErr w:type="spellEnd"/>
-      <w:r>
-        <w:t xml:space="preserve"> tietokanta. </w:t>
-      </w:r>
-      <w:proofErr w:type="spellStart"/>
-      <w:r>
-        <w:t>Labranetistä</w:t>
-      </w:r>
-      <w:proofErr w:type="spellEnd"/>
-      <w:r>
-        <w:t xml:space="preserve"> ajettuna </w:t>
-      </w:r>
-      <w:proofErr w:type="spellStart"/>
-      <w:r>
-        <w:t>webconfig</w:t>
-      </w:r>
-      <w:proofErr w:type="spellEnd"/>
-      <w:r>
-        <w:t xml:space="preserve"> tiedostoon on annettu polku ja hyvin rajoitetun käyttäjän tunnistus tiedot. </w:t>
-      </w:r>
+      <w:bookmarkEnd w:id="10"/>
+      <w:proofErr w:type="spellEnd"/>
     </w:p>
     <w:p>
       <w:pPr>
@@ -933,13 +2703,13 @@
       <w:r>
         <w:rPr>
           <w:noProof/>
-          <w:lang w:val="en-US"/>
+          <w:lang w:eastAsia="fi-FI"/>
         </w:rPr>
         <w:drawing>
-          <wp:inline distT="0" distB="0" distL="0" distR="0" wp14:anchorId="4637D4F6" wp14:editId="201DBDDE">
-            <wp:extent cx="5292090" cy="3158490"/>
-            <wp:effectExtent l="0" t="0" r="3810" b="3810"/>
-            <wp:docPr id="5" name="Picture 5"/>
+          <wp:inline distT="0" distB="0" distL="0" distR="0" wp14:anchorId="6234C2CA" wp14:editId="7AF2BE8A">
+            <wp:extent cx="5292090" cy="2811145"/>
+            <wp:effectExtent l="0" t="0" r="3810" b="8255"/>
+            <wp:docPr id="2" name="Picture 2"/>
             <wp:cNvGraphicFramePr>
               <a:graphicFrameLocks xmlns:a="http://schemas.openxmlformats.org/drawingml/2006/main" noChangeAspect="1"/>
             </wp:cNvGraphicFramePr>
@@ -959,7 +2729,7 @@
                   <pic:spPr>
                     <a:xfrm>
                       <a:off x="0" y="0"/>
-                      <a:ext cx="5292090" cy="3158490"/>
+                      <a:ext cx="5292090" cy="2811145"/>
                     </a:xfrm>
                     <a:prstGeom prst="rect">
                       <a:avLst/>
@@ -976,6 +2746,150 @@
       <w:pPr>
         <w:pStyle w:val="BodyText"/>
       </w:pPr>
+      <w:proofErr w:type="spellStart"/>
+      <w:r>
+        <w:lastRenderedPageBreak/>
+        <w:t>Create</w:t>
+      </w:r>
+      <w:proofErr w:type="spellEnd"/>
+      <w:r>
+        <w:t xml:space="preserve"> </w:t>
+      </w:r>
+      <w:proofErr w:type="spellStart"/>
+      <w:r>
+        <w:t>deck</w:t>
+      </w:r>
+      <w:proofErr w:type="spellEnd"/>
+      <w:r>
+        <w:t xml:space="preserve"> sivulla valitaan ensin luokka värikoodatuilla nappuloilla jonka jälkeen voi selata kortteja tutuilla menetelmillä ja kortteja klikkaamalla ne lisätään pakkaan joka näkyy sivussa. </w:t>
+      </w:r>
+      <w:proofErr w:type="spellStart"/>
+      <w:r>
+        <w:t>Save</w:t>
+      </w:r>
+      <w:proofErr w:type="spellEnd"/>
+      <w:r>
+        <w:t xml:space="preserve"> </w:t>
+      </w:r>
+      <w:proofErr w:type="spellStart"/>
+      <w:r>
+        <w:t>deckista</w:t>
+      </w:r>
+      <w:proofErr w:type="spellEnd"/>
+      <w:r>
+        <w:t xml:space="preserve"> luotu pakka tallennetaan kantaan</w:t>
+      </w:r>
+    </w:p>
+    <w:p>
+      <w:pPr>
+        <w:pStyle w:val="BodyText"/>
+      </w:pPr>
+      <w:proofErr w:type="spellStart"/>
+      <w:r>
+        <w:t>Browse</w:t>
+      </w:r>
+      <w:proofErr w:type="spellEnd"/>
+      <w:r>
+        <w:t xml:space="preserve"> </w:t>
+      </w:r>
+      <w:proofErr w:type="spellStart"/>
+      <w:r>
+        <w:t>decks</w:t>
+      </w:r>
+      <w:proofErr w:type="spellEnd"/>
+      <w:r>
+        <w:t xml:space="preserve"> on hyvin ilmiselvä kontrolleiltaan.</w:t>
+      </w:r>
+    </w:p>
+    <w:p>
+      <w:pPr>
+        <w:pStyle w:val="Heading1"/>
+      </w:pPr>
+      <w:bookmarkStart w:id="11" w:name="_Toc436839725"/>
+      <w:r>
+        <w:t>Riippuvuudet</w:t>
+      </w:r>
+      <w:bookmarkEnd w:id="11"/>
+    </w:p>
+    <w:p>
+      <w:pPr>
+        <w:pStyle w:val="BodyText"/>
+      </w:pPr>
+      <w:proofErr w:type="spellStart"/>
+      <w:r>
+        <w:t>MySQL</w:t>
+      </w:r>
+      <w:proofErr w:type="spellEnd"/>
+      <w:r>
+        <w:t xml:space="preserve"> tietokanta. </w:t>
+      </w:r>
+      <w:proofErr w:type="spellStart"/>
+      <w:r>
+        <w:t>Labranetistä</w:t>
+      </w:r>
+      <w:proofErr w:type="spellEnd"/>
+      <w:r>
+        <w:t xml:space="preserve"> ajettuna </w:t>
+      </w:r>
+      <w:proofErr w:type="spellStart"/>
+      <w:r>
+        <w:t>webconfig</w:t>
+      </w:r>
+      <w:proofErr w:type="spellEnd"/>
+      <w:r>
+        <w:t xml:space="preserve"> tiedostoon on annettu polku ja hyvin rajoitetun käyttäjän tunnistus tiedot. </w:t>
+      </w:r>
+    </w:p>
+    <w:p>
+      <w:pPr>
+        <w:pStyle w:val="BodyText"/>
+      </w:pPr>
+      <w:r>
+        <w:rPr>
+          <w:noProof/>
+          <w:lang w:eastAsia="fi-FI"/>
+        </w:rPr>
+        <w:drawing>
+          <wp:inline distT="0" distB="0" distL="0" distR="0" wp14:anchorId="3EE160EB" wp14:editId="259BEA94">
+            <wp:extent cx="5292090" cy="3115945"/>
+            <wp:effectExtent l="0" t="0" r="3810" b="8255"/>
+            <wp:docPr id="3" name="Picture 3"/>
+            <wp:cNvGraphicFramePr>
+              <a:graphicFrameLocks xmlns:a="http://schemas.openxmlformats.org/drawingml/2006/main" noChangeAspect="1"/>
+            </wp:cNvGraphicFramePr>
+            <a:graphic xmlns:a="http://schemas.openxmlformats.org/drawingml/2006/main">
+              <a:graphicData uri="http://schemas.openxmlformats.org/drawingml/2006/picture">
+                <pic:pic xmlns:pic="http://schemas.openxmlformats.org/drawingml/2006/picture">
+                  <pic:nvPicPr>
+                    <pic:cNvPr id="1" name=""/>
+                    <pic:cNvPicPr/>
+                  </pic:nvPicPr>
+                  <pic:blipFill>
+                    <a:blip r:embed="rId12"/>
+                    <a:stretch>
+                      <a:fillRect/>
+                    </a:stretch>
+                  </pic:blipFill>
+                  <pic:spPr>
+                    <a:xfrm>
+                      <a:off x="0" y="0"/>
+                      <a:ext cx="5292090" cy="3115945"/>
+                    </a:xfrm>
+                    <a:prstGeom prst="rect">
+                      <a:avLst/>
+                    </a:prstGeom>
+                  </pic:spPr>
+                </pic:pic>
+              </a:graphicData>
+            </a:graphic>
+          </wp:inline>
+        </w:drawing>
+      </w:r>
+    </w:p>
+    <w:p>
+      <w:pPr>
+        <w:pStyle w:val="BodyText"/>
+      </w:pPr>
       <w:r>
         <w:t xml:space="preserve">Kannanluonti </w:t>
       </w:r>
@@ -1019,11 +2933,72 @@
       <w:r>
         <w:t xml:space="preserve"> kautta.</w:t>
       </w:r>
+      <w:r>
+        <w:t xml:space="preserve"> </w:t>
+      </w:r>
+      <w:proofErr w:type="spellStart"/>
+      <w:r>
+        <w:t>Test.aspx:n</w:t>
+      </w:r>
+      <w:proofErr w:type="spellEnd"/>
+      <w:r>
+        <w:t xml:space="preserve"> </w:t>
+      </w:r>
+      <w:proofErr w:type="spellStart"/>
+      <w:r>
+        <w:t>toiminnallisuus</w:t>
+      </w:r>
+      <w:proofErr w:type="spellEnd"/>
+      <w:r>
+        <w:t xml:space="preserve"> oli alkujaan tarkoitus olla </w:t>
+      </w:r>
+      <w:proofErr w:type="spellStart"/>
+      <w:r>
+        <w:t>adminille</w:t>
+      </w:r>
+      <w:proofErr w:type="spellEnd"/>
+      <w:r>
+        <w:t xml:space="preserve"> tarkoitetulla sivulla.</w:t>
+      </w:r>
+    </w:p>
+    <w:p>
+      <w:pPr>
+        <w:pStyle w:val="BodyText"/>
+      </w:pPr>
+      <w:r>
+        <w:t>Kannassa olevien korttien päivittäminen on riipp</w:t>
+      </w:r>
+      <w:r>
+        <w:t xml:space="preserve">uvainen </w:t>
+      </w:r>
+      <w:proofErr w:type="spellStart"/>
+      <w:r>
+        <w:t>test.apsx:ssa</w:t>
+      </w:r>
+      <w:proofErr w:type="spellEnd"/>
+      <w:r>
+        <w:t xml:space="preserve"> sijaitsevasta </w:t>
+      </w:r>
+      <w:r>
+        <w:t>mashape.com</w:t>
+      </w:r>
+      <w:r>
+        <w:t xml:space="preserve"> </w:t>
+      </w:r>
+      <w:proofErr w:type="spellStart"/>
+      <w:r>
+        <w:t>api</w:t>
+      </w:r>
+      <w:proofErr w:type="spellEnd"/>
+      <w:r>
+        <w:t xml:space="preserve"> avaimesta. Ohjelman koodissa sijaitseva avain tapetaan Tuomas Kytän toimesta joulukuun 31 päivä, jonka jälkeen kannan korttien päivitys ei onnistu.</w:t>
+      </w:r>
     </w:p>
     <w:p>
       <w:pPr>
         <w:pStyle w:val="Heading1"/>
       </w:pPr>
+      <w:bookmarkStart w:id="12" w:name="_Toc436839726"/>
       <w:r>
         <w:t xml:space="preserve">Tiedossa olevat </w:t>
       </w:r>
@@ -1031,6 +3006,7 @@
       <w:r>
         <w:t>bugit</w:t>
       </w:r>
+      <w:bookmarkEnd w:id="12"/>
       <w:proofErr w:type="spellEnd"/>
     </w:p>
     <w:p>
@@ -1047,7 +3023,10 @@
       </w:r>
       <w:proofErr w:type="spellEnd"/>
       <w:r>
-        <w:t xml:space="preserve"> nappi korttien luonnissa ei päivitä pakka paneelia. </w:t>
+        <w:t xml:space="preserve"> nappi korttien luonnissa ei päivitä pakka panee</w:t>
+      </w:r>
+      <w:r>
+        <w:t xml:space="preserve">lia. </w:t>
       </w:r>
       <w:proofErr w:type="spellStart"/>
       <w:r>
@@ -1055,7 +3034,10 @@
       </w:r>
       <w:proofErr w:type="spellEnd"/>
       <w:r>
-        <w:t xml:space="preserve"> nappi toimii, muttei näy käyttäjälle välittömästi.</w:t>
+        <w:t xml:space="preserve"> nappi toimii, mutta sen vaikutus ei</w:t>
+      </w:r>
+      <w:r>
+        <w:t xml:space="preserve"> näy käyttäjälle välittömästi.</w:t>
       </w:r>
     </w:p>
     <w:p>
@@ -1066,20 +3048,32 @@
           <w:numId w:val="17"/>
         </w:numPr>
       </w:pPr>
-      <w:proofErr w:type="gramStart"/>
-      <w:r>
-        <w:t>Kortteja näkyy vain jos on olemassa näytettävät 8, jos seuraavia kortteja on alle 8 niitä ei näytetä.</w:t>
-      </w:r>
-      <w:proofErr w:type="gramEnd"/>
+      <w:r>
+        <w:lastRenderedPageBreak/>
+        <w:t>Selauksessa j</w:t>
+      </w:r>
+      <w:r>
+        <w:t>os seuraavia kortteja on alle 8</w:t>
+      </w:r>
+      <w:r>
+        <w:t>,</w:t>
+      </w:r>
+      <w:r>
+        <w:t xml:space="preserve"> niitä ei näytetä.</w:t>
+      </w:r>
+      <w:r>
+        <w:t xml:space="preserve"> </w:t>
+      </w:r>
     </w:p>
     <w:p>
       <w:pPr>
         <w:pStyle w:val="Heading1"/>
       </w:pPr>
-      <w:r>
-        <w:lastRenderedPageBreak/>
+      <w:bookmarkStart w:id="13" w:name="_Toc436839727"/>
+      <w:r>
         <w:t>Mitä opittiin</w:t>
       </w:r>
+      <w:bookmarkEnd w:id="13"/>
     </w:p>
     <w:p>
       <w:pPr>
@@ -1216,19 +3210,243 @@
     </w:p>
     <w:p>
       <w:pPr>
+        <w:pStyle w:val="BodyText"/>
+        <w:numPr>
+          <w:ilvl w:val="0"/>
+          <w:numId w:val="18"/>
+        </w:numPr>
+      </w:pPr>
+      <w:r>
+        <w:t xml:space="preserve">ASP ja </w:t>
+      </w:r>
+      <w:proofErr w:type="spellStart"/>
+      <w:r>
+        <w:t>MySQL</w:t>
+      </w:r>
+      <w:proofErr w:type="spellEnd"/>
+      <w:r>
+        <w:t xml:space="preserve"> yhdessä käyttöä.</w:t>
+      </w:r>
+    </w:p>
+    <w:p>
+      <w:pPr>
+        <w:pStyle w:val="BodyText"/>
+        <w:numPr>
+          <w:ilvl w:val="0"/>
+          <w:numId w:val="18"/>
+        </w:numPr>
+      </w:pPr>
+      <w:proofErr w:type="spellStart"/>
+      <w:r>
+        <w:t>Entity</w:t>
+      </w:r>
+      <w:proofErr w:type="spellEnd"/>
+      <w:r>
+        <w:t xml:space="preserve"> </w:t>
+      </w:r>
+      <w:proofErr w:type="spellStart"/>
+      <w:r>
+        <w:t>modelien</w:t>
+      </w:r>
+      <w:proofErr w:type="spellEnd"/>
+      <w:r>
+        <w:t xml:space="preserve"> teko ja </w:t>
+      </w:r>
+      <w:proofErr w:type="spellStart"/>
+      <w:r>
+        <w:t>labranetissä</w:t>
+      </w:r>
+      <w:proofErr w:type="spellEnd"/>
+      <w:r>
+        <w:t xml:space="preserve"> </w:t>
+      </w:r>
+      <w:proofErr w:type="spellStart"/>
+      <w:r>
+        <w:t>MySQL</w:t>
+      </w:r>
+      <w:proofErr w:type="spellEnd"/>
+      <w:r>
+        <w:t xml:space="preserve"> </w:t>
+      </w:r>
+      <w:proofErr w:type="spellStart"/>
+      <w:r>
+        <w:t>entityjen</w:t>
+      </w:r>
+      <w:proofErr w:type="spellEnd"/>
+      <w:r>
+        <w:t xml:space="preserve"> käytön vaikeus</w:t>
+      </w:r>
+    </w:p>
+    <w:p>
+      <w:pPr>
+        <w:pStyle w:val="BodyText"/>
+        <w:numPr>
+          <w:ilvl w:val="0"/>
+          <w:numId w:val="18"/>
+        </w:numPr>
+      </w:pPr>
+      <w:r>
+        <w:t>Istunnon hallinta, sessioon voi tunkea kaikenlaista</w:t>
+      </w:r>
+    </w:p>
+    <w:p>
+      <w:pPr>
+        <w:pStyle w:val="Heading2"/>
+      </w:pPr>
+      <w:bookmarkStart w:id="14" w:name="_Toc436839728"/>
+      <w:r>
+        <w:t>Suurimmat haasteet</w:t>
+      </w:r>
+      <w:bookmarkStart w:id="15" w:name="_GoBack"/>
+      <w:bookmarkEnd w:id="14"/>
+      <w:bookmarkEnd w:id="15"/>
+    </w:p>
+    <w:p>
+      <w:pPr>
+        <w:pStyle w:val="BodyText"/>
+        <w:numPr>
+          <w:ilvl w:val="0"/>
+          <w:numId w:val="22"/>
+        </w:numPr>
+      </w:pPr>
+      <w:proofErr w:type="spellStart"/>
+      <w:r>
+        <w:t>Unirest</w:t>
+      </w:r>
+      <w:proofErr w:type="spellEnd"/>
+      <w:r>
+        <w:t>. Ohjeet käyttöön olivat olemattomat</w:t>
+      </w:r>
+    </w:p>
+    <w:p>
+      <w:pPr>
+        <w:pStyle w:val="BodyText"/>
+        <w:numPr>
+          <w:ilvl w:val="0"/>
+          <w:numId w:val="22"/>
+        </w:numPr>
+      </w:pPr>
+      <w:r>
+        <w:t xml:space="preserve">Toiminta </w:t>
+      </w:r>
+      <w:proofErr w:type="spellStart"/>
+      <w:r>
+        <w:t>clientti</w:t>
+      </w:r>
+      <w:proofErr w:type="spellEnd"/>
+      <w:r>
+        <w:t xml:space="preserve"> päähän</w:t>
+      </w:r>
+    </w:p>
+    <w:p>
+      <w:pPr>
+        <w:pStyle w:val="BodyText"/>
+        <w:numPr>
+          <w:ilvl w:val="0"/>
+          <w:numId w:val="22"/>
+        </w:numPr>
+      </w:pPr>
+      <w:r>
+        <w:t>Sivuston dynaamisuus asetti mielenkiintoisia haasteita</w:t>
+      </w:r>
+    </w:p>
+    <w:p>
+      <w:pPr>
+        <w:pStyle w:val="Heading2"/>
+      </w:pPr>
+      <w:bookmarkStart w:id="16" w:name="_Toc436839729"/>
+      <w:r>
+        <w:t>Mitä opiskella lisää</w:t>
+      </w:r>
+      <w:bookmarkEnd w:id="16"/>
+    </w:p>
+    <w:p>
+      <w:pPr>
+        <w:pStyle w:val="BodyText"/>
+      </w:pPr>
+      <w:r>
+        <w:t xml:space="preserve">Suurin osa </w:t>
+      </w:r>
+      <w:proofErr w:type="spellStart"/>
+      <w:r>
+        <w:t>ASP</w:t>
+      </w:r>
+      <w:proofErr w:type="gramStart"/>
+      <w:r>
+        <w:t>.NET</w:t>
+      </w:r>
+      <w:proofErr w:type="gramEnd"/>
+      <w:r>
+        <w:t>:n</w:t>
+      </w:r>
+      <w:proofErr w:type="spellEnd"/>
+      <w:r>
+        <w:t xml:space="preserve"> toiminnasta tapahtuu palvelin päässä, mutta nykyään on normaalia</w:t>
+      </w:r>
+      <w:r>
+        <w:t xml:space="preserve">, että sivusto on dynaaminen. Olisi kiva oppia miten oikeasti ASP sivuja kannattaa puukottaa </w:t>
+      </w:r>
+      <w:proofErr w:type="spellStart"/>
+      <w:r>
+        <w:t>javascriptilla</w:t>
+      </w:r>
+      <w:proofErr w:type="spellEnd"/>
+      <w:r>
+        <w:t xml:space="preserve"> tai miten </w:t>
+      </w:r>
+      <w:proofErr w:type="spellStart"/>
+      <w:r>
+        <w:t>ASP</w:t>
+      </w:r>
+      <w:proofErr w:type="gramStart"/>
+      <w:r>
+        <w:t>.NET</w:t>
+      </w:r>
+      <w:proofErr w:type="gramEnd"/>
+      <w:r>
+        <w:t>:n</w:t>
+      </w:r>
+      <w:proofErr w:type="spellEnd"/>
+      <w:r>
+        <w:t xml:space="preserve"> </w:t>
+      </w:r>
+      <w:proofErr w:type="spellStart"/>
+      <w:r>
+        <w:t>scriptmanageria</w:t>
+      </w:r>
+      <w:proofErr w:type="spellEnd"/>
+      <w:r>
+        <w:t xml:space="preserve"> voisi käyttää tähän tarkoitukseen.</w:t>
+      </w:r>
+      <w:r>
+        <w:t xml:space="preserve"> </w:t>
+      </w:r>
+    </w:p>
+    <w:p>
+      <w:pPr>
+        <w:pStyle w:val="BodyText"/>
+      </w:pPr>
+    </w:p>
+    <w:p>
+      <w:pPr>
         <w:pStyle w:val="Heading1"/>
       </w:pPr>
-      <w:r>
+      <w:bookmarkStart w:id="17" w:name="_Toc436839730"/>
+      <w:r>
+        <w:lastRenderedPageBreak/>
         <w:t>Tekijät ja vastuunjako</w:t>
       </w:r>
+      <w:bookmarkEnd w:id="17"/>
     </w:p>
     <w:p>
       <w:pPr>
         <w:pStyle w:val="Heading2"/>
       </w:pPr>
+      <w:bookmarkStart w:id="18" w:name="_Toc436839731"/>
       <w:r>
         <w:t>Tuomas Kyttä</w:t>
       </w:r>
+      <w:bookmarkEnd w:id="18"/>
     </w:p>
     <w:p>
       <w:pPr>
@@ -1268,7 +3486,10 @@
         </w:numPr>
       </w:pPr>
       <w:r>
-        <w:t>Update paneelin asettaminen</w:t>
+        <w:t>Update paneelien</w:t>
+      </w:r>
+      <w:r>
+        <w:t xml:space="preserve"> asettaminen</w:t>
       </w:r>
     </w:p>
     <w:p>
@@ -1326,11 +3547,25 @@
     </w:p>
     <w:p>
       <w:pPr>
+        <w:pStyle w:val="BodyText"/>
+        <w:numPr>
+          <w:ilvl w:val="0"/>
+          <w:numId w:val="19"/>
+        </w:numPr>
+      </w:pPr>
+      <w:r>
+        <w:t>Tietokanta ja tietokannan käyttäjän luonti</w:t>
+      </w:r>
+    </w:p>
+    <w:p>
+      <w:pPr>
         <w:pStyle w:val="Heading2"/>
       </w:pPr>
+      <w:bookmarkStart w:id="19" w:name="_Toc436839732"/>
       <w:r>
         <w:t>Mikko Leppänen</w:t>
       </w:r>
+      <w:bookmarkEnd w:id="19"/>
     </w:p>
     <w:p>
       <w:pPr>
@@ -1391,7 +3626,6 @@
         </w:numPr>
       </w:pPr>
       <w:r>
-        <w:lastRenderedPageBreak/>
         <w:t>Pakkojen lisäys kantaan ja luku kannasta</w:t>
       </w:r>
     </w:p>
@@ -1498,9 +3732,11 @@
       <w:pPr>
         <w:pStyle w:val="Heading2"/>
       </w:pPr>
+      <w:bookmarkStart w:id="20" w:name="_Toc436839733"/>
       <w:r>
         <w:t>Molemmat</w:t>
       </w:r>
+      <w:bookmarkEnd w:id="20"/>
     </w:p>
     <w:p>
       <w:pPr>
@@ -1540,6 +3776,7 @@
         </w:numPr>
       </w:pPr>
       <w:r>
+        <w:lastRenderedPageBreak/>
         <w:t xml:space="preserve">Card </w:t>
       </w:r>
       <w:proofErr w:type="spellStart"/>
@@ -1573,8 +3810,6 @@
       <w:r>
         <w:t>Perustelut:??</w:t>
       </w:r>
-      <w:bookmarkStart w:id="0" w:name="_GoBack"/>
-      <w:bookmarkEnd w:id="0"/>
     </w:p>
     <w:p>
       <w:pPr>
@@ -1609,8 +3844,8 @@
       </w:r>
     </w:p>
     <w:sectPr>
-      <w:headerReference w:type="default" r:id="rId12"/>
-      <w:footerReference w:type="default" r:id="rId13"/>
+      <w:headerReference w:type="default" r:id="rId13"/>
+      <w:footerReference w:type="default" r:id="rId14"/>
       <w:pgSz w:w="11906" w:h="16838"/>
       <w:pgMar w:top="1134" w:right="1134" w:bottom="1134" w:left="2438" w:header="709" w:footer="709" w:gutter="0"/>
       <w:pgNumType w:start="1"/>
@@ -1662,7 +3897,7 @@
     <w:r>
       <w:rPr>
         <w:noProof/>
-        <w:lang w:val="en-US"/>
+        <w:lang w:eastAsia="fi-FI"/>
       </w:rPr>
       <w:drawing>
         <wp:inline distT="0" distB="0" distL="0" distR="0">
@@ -1761,7 +3996,7 @@
     <w:r>
       <w:rPr>
         <w:noProof/>
-        <w:lang w:val="en-US"/>
+        <w:lang w:eastAsia="fi-FI"/>
       </w:rPr>
       <w:drawing>
         <wp:inline distT="0" distB="0" distL="0" distR="0" wp14:anchorId="616CCC46" wp14:editId="25E59716">
@@ -1849,7 +4084,7 @@
           <w:rPr>
             <w:noProof/>
           </w:rPr>
-          <w:t>5</w:t>
+          <w:t>7</w:t>
         </w:r>
         <w:r>
           <w:rPr>
@@ -2169,6 +4404,119 @@
     </w:lvl>
   </w:abstractNum>
   <w:abstractNum w:abstractNumId="11" w15:restartNumberingAfterBreak="0">
+    <w:nsid w:val="0A1E5F9D"/>
+    <w:multiLevelType w:val="hybridMultilevel"/>
+    <w:tmpl w:val="8A509EA2"/>
+    <w:lvl w:ilvl="0" w:tplc="040B0001">
+      <w:start w:val="1"/>
+      <w:numFmt w:val="bullet"/>
+      <w:lvlText w:val=""/>
+      <w:lvlJc w:val="left"/>
+      <w:pPr>
+        <w:ind w:left="720" w:hanging="360"/>
+      </w:pPr>
+      <w:rPr>
+        <w:rFonts w:ascii="Symbol" w:hAnsi="Symbol" w:hint="default"/>
+      </w:rPr>
+    </w:lvl>
+    <w:lvl w:ilvl="1" w:tplc="040B0003" w:tentative="1">
+      <w:start w:val="1"/>
+      <w:numFmt w:val="bullet"/>
+      <w:lvlText w:val="o"/>
+      <w:lvlJc w:val="left"/>
+      <w:pPr>
+        <w:ind w:left="1440" w:hanging="360"/>
+      </w:pPr>
+      <w:rPr>
+        <w:rFonts w:ascii="Courier New" w:hAnsi="Courier New" w:cs="Courier New" w:hint="default"/>
+      </w:rPr>
+    </w:lvl>
+    <w:lvl w:ilvl="2" w:tplc="040B0005" w:tentative="1">
+      <w:start w:val="1"/>
+      <w:numFmt w:val="bullet"/>
+      <w:lvlText w:val=""/>
+      <w:lvlJc w:val="left"/>
+      <w:pPr>
+        <w:ind w:left="2160" w:hanging="360"/>
+      </w:pPr>
+      <w:rPr>
+        <w:rFonts w:ascii="Wingdings" w:hAnsi="Wingdings" w:hint="default"/>
+      </w:rPr>
+    </w:lvl>
+    <w:lvl w:ilvl="3" w:tplc="040B0001" w:tentative="1">
+      <w:start w:val="1"/>
+      <w:numFmt w:val="bullet"/>
+      <w:lvlText w:val=""/>
+      <w:lvlJc w:val="left"/>
+      <w:pPr>
+        <w:ind w:left="2880" w:hanging="360"/>
+      </w:pPr>
+      <w:rPr>
+        <w:rFonts w:ascii="Symbol" w:hAnsi="Symbol" w:hint="default"/>
+      </w:rPr>
+    </w:lvl>
+    <w:lvl w:ilvl="4" w:tplc="040B0003" w:tentative="1">
+      <w:start w:val="1"/>
+      <w:numFmt w:val="bullet"/>
+      <w:lvlText w:val="o"/>
+      <w:lvlJc w:val="left"/>
+      <w:pPr>
+        <w:ind w:left="3600" w:hanging="360"/>
+      </w:pPr>
+      <w:rPr>
+        <w:rFonts w:ascii="Courier New" w:hAnsi="Courier New" w:cs="Courier New" w:hint="default"/>
+      </w:rPr>
+    </w:lvl>
+    <w:lvl w:ilvl="5" w:tplc="040B0005" w:tentative="1">
+      <w:start w:val="1"/>
+      <w:numFmt w:val="bullet"/>
+      <w:lvlText w:val=""/>
+      <w:lvlJc w:val="left"/>
+      <w:pPr>
+        <w:ind w:left="4320" w:hanging="360"/>
+      </w:pPr>
+      <w:rPr>
+        <w:rFonts w:ascii="Wingdings" w:hAnsi="Wingdings" w:hint="default"/>
+      </w:rPr>
+    </w:lvl>
+    <w:lvl w:ilvl="6" w:tplc="040B0001" w:tentative="1">
+      <w:start w:val="1"/>
+      <w:numFmt w:val="bullet"/>
+      <w:lvlText w:val=""/>
+      <w:lvlJc w:val="left"/>
+      <w:pPr>
+        <w:ind w:left="5040" w:hanging="360"/>
+      </w:pPr>
+      <w:rPr>
+        <w:rFonts w:ascii="Symbol" w:hAnsi="Symbol" w:hint="default"/>
+      </w:rPr>
+    </w:lvl>
+    <w:lvl w:ilvl="7" w:tplc="040B0003" w:tentative="1">
+      <w:start w:val="1"/>
+      <w:numFmt w:val="bullet"/>
+      <w:lvlText w:val="o"/>
+      <w:lvlJc w:val="left"/>
+      <w:pPr>
+        <w:ind w:left="5760" w:hanging="360"/>
+      </w:pPr>
+      <w:rPr>
+        <w:rFonts w:ascii="Courier New" w:hAnsi="Courier New" w:cs="Courier New" w:hint="default"/>
+      </w:rPr>
+    </w:lvl>
+    <w:lvl w:ilvl="8" w:tplc="040B0005" w:tentative="1">
+      <w:start w:val="1"/>
+      <w:numFmt w:val="bullet"/>
+      <w:lvlText w:val=""/>
+      <w:lvlJc w:val="left"/>
+      <w:pPr>
+        <w:ind w:left="6480" w:hanging="360"/>
+      </w:pPr>
+      <w:rPr>
+        <w:rFonts w:ascii="Wingdings" w:hAnsi="Wingdings" w:hint="default"/>
+      </w:rPr>
+    </w:lvl>
+  </w:abstractNum>
+  <w:abstractNum w:abstractNumId="12" w15:restartNumberingAfterBreak="0">
     <w:nsid w:val="0D8306CD"/>
     <w:multiLevelType w:val="hybridMultilevel"/>
     <w:tmpl w:val="83C0C964"/>
@@ -2281,7 +4629,7 @@
       </w:rPr>
     </w:lvl>
   </w:abstractNum>
-  <w:abstractNum w:abstractNumId="12" w15:restartNumberingAfterBreak="0">
+  <w:abstractNum w:abstractNumId="13" w15:restartNumberingAfterBreak="0">
     <w:nsid w:val="11262548"/>
     <w:multiLevelType w:val="hybridMultilevel"/>
     <w:tmpl w:val="000E6960"/>
@@ -2394,7 +4742,7 @@
       </w:rPr>
     </w:lvl>
   </w:abstractNum>
-  <w:abstractNum w:abstractNumId="13" w15:restartNumberingAfterBreak="0">
+  <w:abstractNum w:abstractNumId="14" w15:restartNumberingAfterBreak="0">
     <w:nsid w:val="17FA0F42"/>
     <w:multiLevelType w:val="hybridMultilevel"/>
     <w:tmpl w:val="205E04BE"/>
@@ -2507,7 +4855,7 @@
       </w:rPr>
     </w:lvl>
   </w:abstractNum>
-  <w:abstractNum w:abstractNumId="14" w15:restartNumberingAfterBreak="0">
+  <w:abstractNum w:abstractNumId="15" w15:restartNumberingAfterBreak="0">
     <w:nsid w:val="3A5643F9"/>
     <w:multiLevelType w:val="hybridMultilevel"/>
     <w:tmpl w:val="E6FC039E"/>
@@ -2620,7 +4968,7 @@
       </w:rPr>
     </w:lvl>
   </w:abstractNum>
-  <w:abstractNum w:abstractNumId="15" w15:restartNumberingAfterBreak="0">
+  <w:abstractNum w:abstractNumId="16" w15:restartNumberingAfterBreak="0">
     <w:nsid w:val="3F37667A"/>
     <w:multiLevelType w:val="hybridMultilevel"/>
     <w:tmpl w:val="27428A9C"/>
@@ -2706,7 +5054,7 @@
       </w:pPr>
     </w:lvl>
   </w:abstractNum>
-  <w:abstractNum w:abstractNumId="16" w15:restartNumberingAfterBreak="0">
+  <w:abstractNum w:abstractNumId="17" w15:restartNumberingAfterBreak="0">
     <w:nsid w:val="41F93597"/>
     <w:multiLevelType w:val="hybridMultilevel"/>
     <w:tmpl w:val="37ECDBD4"/>
@@ -2819,7 +5167,7 @@
       </w:rPr>
     </w:lvl>
   </w:abstractNum>
-  <w:abstractNum w:abstractNumId="17" w15:restartNumberingAfterBreak="0">
+  <w:abstractNum w:abstractNumId="18" w15:restartNumberingAfterBreak="0">
     <w:nsid w:val="46CE180E"/>
     <w:multiLevelType w:val="multilevel"/>
     <w:tmpl w:val="FAD0BDE2"/>
@@ -2914,7 +5262,7 @@
       </w:pPr>
     </w:lvl>
   </w:abstractNum>
-  <w:abstractNum w:abstractNumId="18" w15:restartNumberingAfterBreak="0">
+  <w:abstractNum w:abstractNumId="19" w15:restartNumberingAfterBreak="0">
     <w:nsid w:val="49272A49"/>
     <w:multiLevelType w:val="hybridMultilevel"/>
     <w:tmpl w:val="F47CED6A"/>
@@ -3027,7 +5375,7 @@
       </w:rPr>
     </w:lvl>
   </w:abstractNum>
-  <w:abstractNum w:abstractNumId="19" w15:restartNumberingAfterBreak="0">
+  <w:abstractNum w:abstractNumId="20" w15:restartNumberingAfterBreak="0">
     <w:nsid w:val="51C23344"/>
     <w:multiLevelType w:val="hybridMultilevel"/>
     <w:tmpl w:val="FCD8AA40"/>
@@ -3140,7 +5488,7 @@
       </w:rPr>
     </w:lvl>
   </w:abstractNum>
-  <w:abstractNum w:abstractNumId="20" w15:restartNumberingAfterBreak="0">
+  <w:abstractNum w:abstractNumId="21" w15:restartNumberingAfterBreak="0">
     <w:nsid w:val="7B5A0A5B"/>
     <w:multiLevelType w:val="hybridMultilevel"/>
     <w:tmpl w:val="E14E1D8E"/>
@@ -3257,37 +5605,40 @@
     <w:abstractNumId w:val="0"/>
   </w:num>
   <w:num w:numId="11">
-    <w:abstractNumId w:val="17"/>
+    <w:abstractNumId w:val="18"/>
   </w:num>
   <w:num w:numId="12">
+    <w:abstractNumId w:val="21"/>
+  </w:num>
+  <w:num w:numId="13">
+    <w:abstractNumId w:val="16"/>
+  </w:num>
+  <w:num w:numId="14">
     <w:abstractNumId w:val="20"/>
   </w:num>
-  <w:num w:numId="13">
-    <w:abstractNumId w:val="15"/>
+  <w:num w:numId="15">
+    <w:abstractNumId w:val="14"/>
   </w:num>
-  <w:num w:numId="14">
+  <w:num w:numId="16">
     <w:abstractNumId w:val="19"/>
   </w:num>
-  <w:num w:numId="15">
+  <w:num w:numId="17">
+    <w:abstractNumId w:val="12"/>
+  </w:num>
+  <w:num w:numId="18">
     <w:abstractNumId w:val="13"/>
   </w:num>
-  <w:num w:numId="16">
-    <w:abstractNumId w:val="18"/>
-  </w:num>
-  <w:num w:numId="17">
-    <w:abstractNumId w:val="11"/>
-  </w:num>
-  <w:num w:numId="18">
-    <w:abstractNumId w:val="12"/>
-  </w:num>
   <w:num w:numId="19">
-    <w:abstractNumId w:val="14"/>
+    <w:abstractNumId w:val="15"/>
   </w:num>
   <w:num w:numId="20">
     <w:abstractNumId w:val="10"/>
   </w:num>
   <w:num w:numId="21">
-    <w:abstractNumId w:val="16"/>
+    <w:abstractNumId w:val="17"/>
+  </w:num>
+  <w:num w:numId="22">
+    <w:abstractNumId w:val="11"/>
   </w:num>
 </w:numbering>
 </file>
@@ -3930,6 +6281,7 @@
   <w:style w:type="character" w:default="1" w:styleId="DefaultParagraphFont">
     <w:name w:val="Default Paragraph Font"/>
     <w:uiPriority w:val="1"/>
+    <w:semiHidden/>
     <w:unhideWhenUsed/>
   </w:style>
   <w:style w:type="table" w:default="1" w:styleId="TableNormal">
@@ -4060,7 +6412,6 @@
     <w:next w:val="Normal"/>
     <w:autoRedefine/>
     <w:uiPriority w:val="39"/>
-    <w:semiHidden/>
     <w:unhideWhenUsed/>
     <w:rsid w:val="00051325"/>
     <w:pPr>
@@ -4076,7 +6427,6 @@
     <w:next w:val="Normal"/>
     <w:autoRedefine/>
     <w:uiPriority w:val="39"/>
-    <w:semiHidden/>
     <w:unhideWhenUsed/>
     <w:rsid w:val="00051325"/>
     <w:pPr>
@@ -4103,7 +6453,6 @@
     <w:basedOn w:val="Heading1"/>
     <w:next w:val="Normal"/>
     <w:uiPriority w:val="39"/>
-    <w:semiHidden/>
     <w:unhideWhenUsed/>
     <w:qFormat/>
     <w:rsid w:val="00051325"/>
@@ -4446,6 +6795,17 @@
       <w:lang w:eastAsia="fi-FI"/>
     </w:rPr>
   </w:style>
+  <w:style w:type="character" w:styleId="Hyperlink">
+    <w:name w:val="Hyperlink"/>
+    <w:basedOn w:val="DefaultParagraphFont"/>
+    <w:uiPriority w:val="99"/>
+    <w:unhideWhenUsed/>
+    <w:rsid w:val="003037ED"/>
+    <w:rPr>
+      <w:color w:val="0563C1" w:themeColor="hyperlink"/>
+      <w:u w:val="single"/>
+    </w:rPr>
+  </w:style>
 </w:styles>
 </file>
 
@@ -4708,4 +7068,16 @@
     </a:ext>
   </a:extLst>
 </a:theme>
+</file>
+
+<file path=customXml/item1.xml><?xml version="1.0" encoding="utf-8"?>
+<b:Sources xmlns:b="http://schemas.openxmlformats.org/officeDocument/2006/bibliography" xmlns="http://schemas.openxmlformats.org/officeDocument/2006/bibliography" SelectedStyle="\APASixthEditionOfficeOnline.xsl" StyleName="APA" Version="6"/>
+</file>
+
+<file path=customXml/itemProps1.xml><?xml version="1.0" encoding="utf-8"?>
+<ds:datastoreItem xmlns:ds="http://schemas.openxmlformats.org/officeDocument/2006/customXml" ds:itemID="{F2FBA81B-5717-4845-B8E8-CB430F5E5946}">
+  <ds:schemaRefs>
+    <ds:schemaRef ds:uri="http://schemas.openxmlformats.org/officeDocument/2006/bibliography"/>
+  </ds:schemaRefs>
+</ds:datastoreItem>
 </file>
--- a/Readme.docx
+++ b/Readme.docx
@@ -252,6 +252,13 @@
     </w:p>
     <w:sdt>
       <w:sdtPr>
+        <w:rPr>
+          <w:rFonts w:asciiTheme="minorHAnsi" w:eastAsiaTheme="minorHAnsi" w:hAnsiTheme="minorHAnsi" w:cstheme="minorBidi"/>
+          <w:b w:val="0"/>
+          <w:color w:val="auto"/>
+          <w:sz w:val="24"/>
+          <w:szCs w:val="22"/>
+        </w:rPr>
         <w:id w:val="2145470151"/>
         <w:docPartObj>
           <w:docPartGallery w:val="Table of Contents"/>
@@ -260,12 +267,8 @@
       </w:sdtPr>
       <w:sdtEndPr>
         <w:rPr>
-          <w:rFonts w:asciiTheme="minorHAnsi" w:eastAsiaTheme="minorHAnsi" w:hAnsiTheme="minorHAnsi" w:cstheme="minorBidi"/>
           <w:bCs/>
           <w:noProof/>
-          <w:color w:val="auto"/>
-          <w:sz w:val="24"/>
-          <w:szCs w:val="22"/>
         </w:rPr>
       </w:sdtEndPr>
       <w:sdtContent>
@@ -273,11 +276,9 @@
           <w:pPr>
             <w:pStyle w:val="TOCHeading"/>
           </w:pPr>
-          <w:proofErr w:type="spellStart"/>
           <w:r>
             <w:t>Contents</w:t>
           </w:r>
-          <w:proofErr w:type="spellEnd"/>
         </w:p>
         <w:p>
           <w:pPr>
@@ -303,7 +304,7 @@
           <w:r>
             <w:fldChar w:fldCharType="separate"/>
           </w:r>
-          <w:hyperlink w:anchor="_Toc436839714" w:history="1">
+          <w:hyperlink w:anchor="_Toc436842594" w:history="1">
             <w:r>
               <w:rPr>
                 <w:rStyle w:val="Hyperlink"/>
@@ -347,7 +348,7 @@
                 <w:noProof/>
                 <w:webHidden/>
               </w:rPr>
-              <w:instrText xml:space="preserve"> PAGEREF _Toc436839714 \h </w:instrText>
+              <w:instrText xml:space="preserve"> PAGEREF _Toc436842594 \h </w:instrText>
             </w:r>
             <w:r>
               <w:rPr>
@@ -392,7 +393,7 @@
               <w:lang w:eastAsia="fi-FI"/>
             </w:rPr>
           </w:pPr>
-          <w:hyperlink w:anchor="_Toc436839715" w:history="1">
+          <w:hyperlink w:anchor="_Toc436842595" w:history="1">
             <w:r>
               <w:rPr>
                 <w:rStyle w:val="Hyperlink"/>
@@ -435,7 +436,7 @@
                 <w:noProof/>
                 <w:webHidden/>
               </w:rPr>
-              <w:instrText xml:space="preserve"> PAGEREF _Toc436839715 \h </w:instrText>
+              <w:instrText xml:space="preserve"> PAGEREF _Toc436842595 \h </w:instrText>
             </w:r>
             <w:r>
               <w:rPr>
@@ -480,7 +481,7 @@
               <w:lang w:eastAsia="fi-FI"/>
             </w:rPr>
           </w:pPr>
-          <w:hyperlink w:anchor="_Toc436839716" w:history="1">
+          <w:hyperlink w:anchor="_Toc436842596" w:history="1">
             <w:r>
               <w:rPr>
                 <w:rStyle w:val="Hyperlink"/>
@@ -523,7 +524,7 @@
                 <w:noProof/>
                 <w:webHidden/>
               </w:rPr>
-              <w:instrText xml:space="preserve"> PAGEREF _Toc436839716 \h </w:instrText>
+              <w:instrText xml:space="preserve"> PAGEREF _Toc436842596 \h </w:instrText>
             </w:r>
             <w:r>
               <w:rPr>
@@ -568,7 +569,7 @@
               <w:lang w:eastAsia="fi-FI"/>
             </w:rPr>
           </w:pPr>
-          <w:hyperlink w:anchor="_Toc436839717" w:history="1">
+          <w:hyperlink w:anchor="_Toc436842597" w:history="1">
             <w:r>
               <w:rPr>
                 <w:rStyle w:val="Hyperlink"/>
@@ -611,7 +612,7 @@
                 <w:noProof/>
                 <w:webHidden/>
               </w:rPr>
-              <w:instrText xml:space="preserve"> PAGEREF _Toc436839717 \h </w:instrText>
+              <w:instrText xml:space="preserve"> PAGEREF _Toc436842597 \h </w:instrText>
             </w:r>
             <w:r>
               <w:rPr>
@@ -657,7 +658,7 @@
               <w:lang w:eastAsia="fi-FI"/>
             </w:rPr>
           </w:pPr>
-          <w:hyperlink w:anchor="_Toc436839718" w:history="1">
+          <w:hyperlink w:anchor="_Toc436842598" w:history="1">
             <w:r>
               <w:rPr>
                 <w:rStyle w:val="Hyperlink"/>
@@ -701,7 +702,7 @@
                 <w:noProof/>
                 <w:webHidden/>
               </w:rPr>
-              <w:instrText xml:space="preserve"> PAGEREF _Toc436839718 \h </w:instrText>
+              <w:instrText xml:space="preserve"> PAGEREF _Toc436842598 \h </w:instrText>
             </w:r>
             <w:r>
               <w:rPr>
@@ -746,7 +747,7 @@
               <w:lang w:eastAsia="fi-FI"/>
             </w:rPr>
           </w:pPr>
-          <w:hyperlink w:anchor="_Toc436839719" w:history="1">
+          <w:hyperlink w:anchor="_Toc436842599" w:history="1">
             <w:r>
               <w:rPr>
                 <w:rStyle w:val="Hyperlink"/>
@@ -789,7 +790,7 @@
                 <w:noProof/>
                 <w:webHidden/>
               </w:rPr>
-              <w:instrText xml:space="preserve"> PAGEREF _Toc436839719 \h </w:instrText>
+              <w:instrText xml:space="preserve"> PAGEREF _Toc436842599 \h </w:instrText>
             </w:r>
             <w:r>
               <w:rPr>
@@ -834,7 +835,7 @@
               <w:lang w:eastAsia="fi-FI"/>
             </w:rPr>
           </w:pPr>
-          <w:hyperlink w:anchor="_Toc436839720" w:history="1">
+          <w:hyperlink w:anchor="_Toc436842600" w:history="1">
             <w:r>
               <w:rPr>
                 <w:rStyle w:val="Hyperlink"/>
@@ -877,7 +878,7 @@
                 <w:noProof/>
                 <w:webHidden/>
               </w:rPr>
-              <w:instrText xml:space="preserve"> PAGEREF _Toc436839720 \h </w:instrText>
+              <w:instrText xml:space="preserve"> PAGEREF _Toc436842600 \h </w:instrText>
             </w:r>
             <w:r>
               <w:rPr>
@@ -922,7 +923,7 @@
               <w:lang w:eastAsia="fi-FI"/>
             </w:rPr>
           </w:pPr>
-          <w:hyperlink w:anchor="_Toc436839721" w:history="1">
+          <w:hyperlink w:anchor="_Toc436842601" w:history="1">
             <w:r>
               <w:rPr>
                 <w:rStyle w:val="Hyperlink"/>
@@ -965,7 +966,7 @@
                 <w:noProof/>
                 <w:webHidden/>
               </w:rPr>
-              <w:instrText xml:space="preserve"> PAGEREF _Toc436839721 \h </w:instrText>
+              <w:instrText xml:space="preserve"> PAGEREF _Toc436842601 \h </w:instrText>
             </w:r>
             <w:r>
               <w:rPr>
@@ -1011,7 +1012,7 @@
               <w:lang w:eastAsia="fi-FI"/>
             </w:rPr>
           </w:pPr>
-          <w:hyperlink w:anchor="_Toc436839722" w:history="1">
+          <w:hyperlink w:anchor="_Toc436842602" w:history="1">
             <w:r>
               <w:rPr>
                 <w:rStyle w:val="Hyperlink"/>
@@ -1055,7 +1056,7 @@
                 <w:noProof/>
                 <w:webHidden/>
               </w:rPr>
-              <w:instrText xml:space="preserve"> PAGEREF _Toc436839722 \h </w:instrText>
+              <w:instrText xml:space="preserve"> PAGEREF _Toc436842602 \h </w:instrText>
             </w:r>
             <w:r>
               <w:rPr>
@@ -1100,7 +1101,7 @@
               <w:lang w:eastAsia="fi-FI"/>
             </w:rPr>
           </w:pPr>
-          <w:hyperlink w:anchor="_Toc436839723" w:history="1">
+          <w:hyperlink w:anchor="_Toc436842603" w:history="1">
             <w:r>
               <w:rPr>
                 <w:rStyle w:val="Hyperlink"/>
@@ -1143,7 +1144,7 @@
                 <w:noProof/>
                 <w:webHidden/>
               </w:rPr>
-              <w:instrText xml:space="preserve"> PAGEREF _Toc436839723 \h </w:instrText>
+              <w:instrText xml:space="preserve"> PAGEREF _Toc436842603 \h </w:instrText>
             </w:r>
             <w:r>
               <w:rPr>
@@ -1188,7 +1189,7 @@
               <w:lang w:eastAsia="fi-FI"/>
             </w:rPr>
           </w:pPr>
-          <w:hyperlink w:anchor="_Toc436839724" w:history="1">
+          <w:hyperlink w:anchor="_Toc436842604" w:history="1">
             <w:r>
               <w:rPr>
                 <w:rStyle w:val="Hyperlink"/>
@@ -1231,7 +1232,7 @@
                 <w:noProof/>
                 <w:webHidden/>
               </w:rPr>
-              <w:instrText xml:space="preserve"> PAGEREF _Toc436839724 \h </w:instrText>
+              <w:instrText xml:space="preserve"> PAGEREF _Toc436842604 \h </w:instrText>
             </w:r>
             <w:r>
               <w:rPr>
@@ -1277,7 +1278,7 @@
               <w:lang w:eastAsia="fi-FI"/>
             </w:rPr>
           </w:pPr>
-          <w:hyperlink w:anchor="_Toc436839725" w:history="1">
+          <w:hyperlink w:anchor="_Toc436842605" w:history="1">
             <w:r>
               <w:rPr>
                 <w:rStyle w:val="Hyperlink"/>
@@ -1321,7 +1322,7 @@
                 <w:noProof/>
                 <w:webHidden/>
               </w:rPr>
-              <w:instrText xml:space="preserve"> PAGEREF _Toc436839725 \h </w:instrText>
+              <w:instrText xml:space="preserve"> PAGEREF _Toc436842605 \h </w:instrText>
             </w:r>
             <w:r>
               <w:rPr>
@@ -1367,7 +1368,7 @@
               <w:lang w:eastAsia="fi-FI"/>
             </w:rPr>
           </w:pPr>
-          <w:hyperlink w:anchor="_Toc436839726" w:history="1">
+          <w:hyperlink w:anchor="_Toc436842606" w:history="1">
             <w:r>
               <w:rPr>
                 <w:rStyle w:val="Hyperlink"/>
@@ -1411,7 +1412,7 @@
                 <w:noProof/>
                 <w:webHidden/>
               </w:rPr>
-              <w:instrText xml:space="preserve"> PAGEREF _Toc436839726 \h </w:instrText>
+              <w:instrText xml:space="preserve"> PAGEREF _Toc436842606 \h </w:instrText>
             </w:r>
             <w:r>
               <w:rPr>
@@ -1457,7 +1458,7 @@
               <w:lang w:eastAsia="fi-FI"/>
             </w:rPr>
           </w:pPr>
-          <w:hyperlink w:anchor="_Toc436839727" w:history="1">
+          <w:hyperlink w:anchor="_Toc436842607" w:history="1">
             <w:r>
               <w:rPr>
                 <w:rStyle w:val="Hyperlink"/>
@@ -1501,7 +1502,7 @@
                 <w:noProof/>
                 <w:webHidden/>
               </w:rPr>
-              <w:instrText xml:space="preserve"> PAGEREF _Toc436839727 \h </w:instrText>
+              <w:instrText xml:space="preserve"> PAGEREF _Toc436842607 \h </w:instrText>
             </w:r>
             <w:r>
               <w:rPr>
@@ -1546,7 +1547,7 @@
               <w:lang w:eastAsia="fi-FI"/>
             </w:rPr>
           </w:pPr>
-          <w:hyperlink w:anchor="_Toc436839728" w:history="1">
+          <w:hyperlink w:anchor="_Toc436842608" w:history="1">
             <w:r>
               <w:rPr>
                 <w:rStyle w:val="Hyperlink"/>
@@ -1589,7 +1590,7 @@
                 <w:noProof/>
                 <w:webHidden/>
               </w:rPr>
-              <w:instrText xml:space="preserve"> PAGEREF _Toc436839728 \h </w:instrText>
+              <w:instrText xml:space="preserve"> PAGEREF _Toc436842608 \h </w:instrText>
             </w:r>
             <w:r>
               <w:rPr>
@@ -1634,7 +1635,7 @@
               <w:lang w:eastAsia="fi-FI"/>
             </w:rPr>
           </w:pPr>
-          <w:hyperlink w:anchor="_Toc436839729" w:history="1">
+          <w:hyperlink w:anchor="_Toc436842609" w:history="1">
             <w:r>
               <w:rPr>
                 <w:rStyle w:val="Hyperlink"/>
@@ -1677,7 +1678,7 @@
                 <w:noProof/>
                 <w:webHidden/>
               </w:rPr>
-              <w:instrText xml:space="preserve"> PAGEREF _Toc436839729 \h </w:instrText>
+              <w:instrText xml:space="preserve"> PAGEREF _Toc436842609 \h </w:instrText>
             </w:r>
             <w:r>
               <w:rPr>
@@ -1723,7 +1724,7 @@
               <w:lang w:eastAsia="fi-FI"/>
             </w:rPr>
           </w:pPr>
-          <w:hyperlink w:anchor="_Toc436839730" w:history="1">
+          <w:hyperlink w:anchor="_Toc436842610" w:history="1">
             <w:r>
               <w:rPr>
                 <w:rStyle w:val="Hyperlink"/>
@@ -1767,7 +1768,7 @@
                 <w:noProof/>
                 <w:webHidden/>
               </w:rPr>
-              <w:instrText xml:space="preserve"> PAGEREF _Toc436839730 \h </w:instrText>
+              <w:instrText xml:space="preserve"> PAGEREF _Toc436842610 \h </w:instrText>
             </w:r>
             <w:r>
               <w:rPr>
@@ -1812,7 +1813,7 @@
               <w:lang w:eastAsia="fi-FI"/>
             </w:rPr>
           </w:pPr>
-          <w:hyperlink w:anchor="_Toc436839731" w:history="1">
+          <w:hyperlink w:anchor="_Toc436842611" w:history="1">
             <w:r>
               <w:rPr>
                 <w:rStyle w:val="Hyperlink"/>
@@ -1855,7 +1856,7 @@
                 <w:noProof/>
                 <w:webHidden/>
               </w:rPr>
-              <w:instrText xml:space="preserve"> PAGEREF _Toc436839731 \h </w:instrText>
+              <w:instrText xml:space="preserve"> PAGEREF _Toc436842611 \h </w:instrText>
             </w:r>
             <w:r>
               <w:rPr>
@@ -1900,7 +1901,7 @@
               <w:lang w:eastAsia="fi-FI"/>
             </w:rPr>
           </w:pPr>
-          <w:hyperlink w:anchor="_Toc436839732" w:history="1">
+          <w:hyperlink w:anchor="_Toc436842612" w:history="1">
             <w:r>
               <w:rPr>
                 <w:rStyle w:val="Hyperlink"/>
@@ -1943,7 +1944,7 @@
                 <w:noProof/>
                 <w:webHidden/>
               </w:rPr>
-              <w:instrText xml:space="preserve"> PAGEREF _Toc436839732 \h </w:instrText>
+              <w:instrText xml:space="preserve"> PAGEREF _Toc436842612 \h </w:instrText>
             </w:r>
             <w:r>
               <w:rPr>
@@ -1988,7 +1989,7 @@
               <w:lang w:eastAsia="fi-FI"/>
             </w:rPr>
           </w:pPr>
-          <w:hyperlink w:anchor="_Toc436839733" w:history="1">
+          <w:hyperlink w:anchor="_Toc436842613" w:history="1">
             <w:r>
               <w:rPr>
                 <w:rStyle w:val="Hyperlink"/>
@@ -2031,7 +2032,7 @@
                 <w:noProof/>
                 <w:webHidden/>
               </w:rPr>
-              <w:instrText xml:space="preserve"> PAGEREF _Toc436839733 \h </w:instrText>
+              <w:instrText xml:space="preserve"> PAGEREF _Toc436842613 \h </w:instrText>
             </w:r>
             <w:r>
               <w:rPr>
@@ -2086,7 +2087,7 @@
       <w:pPr>
         <w:pStyle w:val="Heading1"/>
       </w:pPr>
-      <w:bookmarkStart w:id="0" w:name="_Toc436839714"/>
+      <w:bookmarkStart w:id="0" w:name="_Toc436842594"/>
       <w:r>
         <w:lastRenderedPageBreak/>
         <w:t>Asennus</w:t>
@@ -2097,66 +2098,27 @@
       <w:pPr>
         <w:pStyle w:val="Heading2"/>
       </w:pPr>
-      <w:bookmarkStart w:id="1" w:name="_Toc436839715"/>
-      <w:proofErr w:type="spellStart"/>
+      <w:bookmarkStart w:id="1" w:name="_Toc436842595"/>
       <w:r>
         <w:t>Labranetissä</w:t>
       </w:r>
       <w:bookmarkEnd w:id="1"/>
-      <w:proofErr w:type="spellEnd"/>
-    </w:p>
-    <w:p>
-      <w:pPr>
-        <w:pStyle w:val="BodyText"/>
-      </w:pPr>
-      <w:r>
-        <w:t xml:space="preserve">Kloonaa repo. Käynnistä </w:t>
-      </w:r>
-      <w:proofErr w:type="spellStart"/>
-      <w:r>
-        <w:t>visual</w:t>
-      </w:r>
-      <w:proofErr w:type="spellEnd"/>
-      <w:r>
-        <w:t xml:space="preserve"> studia. Avaa projekti. Valitse repo. Valitse Harkka kansio ja käynnistä Harkka.sln. Käynnistä default.aspx. Jos heittää virheilmoituksen väärästä </w:t>
-      </w:r>
-      <w:proofErr w:type="spellStart"/>
-      <w:r>
-        <w:t>config</w:t>
-      </w:r>
-      <w:proofErr w:type="spellEnd"/>
-      <w:r>
-        <w:t xml:space="preserve"> tiedoston polusta sulje </w:t>
-      </w:r>
-      <w:proofErr w:type="spellStart"/>
-      <w:r>
-        <w:t>visual</w:t>
-      </w:r>
-      <w:proofErr w:type="spellEnd"/>
-      <w:r>
-        <w:t xml:space="preserve"> studio ja käynnistä uudelleen. Uudelleen käynnistys ja sen välissä tallentaminen muuttaa paikallisen </w:t>
-      </w:r>
-      <w:proofErr w:type="spellStart"/>
-      <w:r>
-        <w:t>config</w:t>
-      </w:r>
-      <w:proofErr w:type="spellEnd"/>
-      <w:r>
-        <w:t xml:space="preserve"> tiedoston polun.</w:t>
+    </w:p>
+    <w:p>
+      <w:pPr>
+        <w:pStyle w:val="BodyText"/>
+      </w:pPr>
+      <w:r>
+        <w:t>Kloonaa repo. Käynnistä visual studia. Avaa projekti. Valitse repo. Valitse Harkka kansio ja käynnistä Harkka.sln. Käynnistä default.aspx. Jos heittää virheilmoituksen väärästä config tiedoston polusta sulje visual studio ja käynnistä uudelleen. Uudelleen käynnistys ja sen välissä tallentaminen muuttaa paikallisen config tiedoston polun.</w:t>
       </w:r>
     </w:p>
     <w:p>
       <w:pPr>
         <w:pStyle w:val="Heading2"/>
       </w:pPr>
-      <w:bookmarkStart w:id="2" w:name="_Toc436839716"/>
-      <w:proofErr w:type="spellStart"/>
-      <w:r>
-        <w:t>Labranetin</w:t>
-      </w:r>
-      <w:proofErr w:type="spellEnd"/>
-      <w:r>
-        <w:t xml:space="preserve"> ulkopuolelta</w:t>
+      <w:bookmarkStart w:id="2" w:name="_Toc436842596"/>
+      <w:r>
+        <w:t>Labranetin ulkopuolelta</w:t>
       </w:r>
       <w:bookmarkEnd w:id="2"/>
     </w:p>
@@ -2165,107 +2127,19 @@
         <w:pStyle w:val="BodyText"/>
       </w:pPr>
       <w:r>
-        <w:t xml:space="preserve">Asenna </w:t>
-      </w:r>
-      <w:proofErr w:type="spellStart"/>
-      <w:r>
-        <w:t>MySQL</w:t>
-      </w:r>
-      <w:proofErr w:type="spellEnd"/>
-      <w:r>
-        <w:t xml:space="preserve"> palvelin. Asenna samalla </w:t>
-      </w:r>
-      <w:proofErr w:type="spellStart"/>
-      <w:r>
-        <w:t>MySQL</w:t>
-      </w:r>
-      <w:proofErr w:type="spellEnd"/>
-      <w:r>
-        <w:t xml:space="preserve"> </w:t>
-      </w:r>
-      <w:proofErr w:type="spellStart"/>
-      <w:r>
-        <w:t>workbench</w:t>
-      </w:r>
-      <w:proofErr w:type="spellEnd"/>
-      <w:r>
-        <w:t xml:space="preserve"> ja aja sillä </w:t>
-      </w:r>
-      <w:proofErr w:type="spellStart"/>
-      <w:r>
-        <w:t>repossa</w:t>
-      </w:r>
-      <w:proofErr w:type="spellEnd"/>
-      <w:r>
-        <w:t xml:space="preserve"> oleva </w:t>
-      </w:r>
-      <w:proofErr w:type="spellStart"/>
-      <w:r>
-        <w:t>luonti.sql</w:t>
-      </w:r>
-      <w:proofErr w:type="spellEnd"/>
-      <w:r>
-        <w:t xml:space="preserve"> tiedosto.</w:t>
+        <w:t>Asenna MySQL palvelin. Asenna samalla MySQL workbench ja aja sillä repossa oleva luonti.sql tiedosto.</w:t>
       </w:r>
       <w:r>
         <w:t xml:space="preserve"> Luo kannalle käyttäjä ja anna SELECT ja INSERT oikeuden ainakin.</w:t>
       </w:r>
       <w:r>
-        <w:t xml:space="preserve"> Avaa </w:t>
-      </w:r>
-      <w:proofErr w:type="spellStart"/>
-      <w:r>
-        <w:t>solution</w:t>
-      </w:r>
-      <w:proofErr w:type="spellEnd"/>
-      <w:r>
-        <w:t xml:space="preserve"> </w:t>
-      </w:r>
-      <w:proofErr w:type="spellStart"/>
-      <w:r>
-        <w:t>visual</w:t>
-      </w:r>
-      <w:proofErr w:type="spellEnd"/>
-      <w:r>
-        <w:t xml:space="preserve"> studio 2015:sta. Aseta</w:t>
-      </w:r>
-      <w:r>
-        <w:t xml:space="preserve"> </w:t>
-      </w:r>
-      <w:proofErr w:type="spellStart"/>
-      <w:r>
-        <w:t>web</w:t>
-      </w:r>
-      <w:proofErr w:type="spellEnd"/>
-      <w:r>
-        <w:t xml:space="preserve"> </w:t>
-      </w:r>
-      <w:proofErr w:type="spellStart"/>
-      <w:r>
-        <w:t>configgiin</w:t>
-      </w:r>
-      <w:proofErr w:type="spellEnd"/>
-      <w:r>
-        <w:t xml:space="preserve"> polku ja luodun käyttäjän tunnistustiedot</w:t>
-      </w:r>
-      <w:r>
-        <w:t xml:space="preserve"> luodulle kannalle. Aja test.aspx. Tämä repii apin ja </w:t>
-      </w:r>
-      <w:proofErr w:type="spellStart"/>
-      <w:r>
-        <w:t>unirest</w:t>
-      </w:r>
-      <w:proofErr w:type="spellEnd"/>
-      <w:r>
-        <w:t xml:space="preserve"> kirjaston avulla dataa netistä aikaisemmin luodulle kannalle. Tämän jälkeen sivua voi ajaa </w:t>
-      </w:r>
-      <w:proofErr w:type="spellStart"/>
-      <w:r>
-        <w:t>defaultin</w:t>
-      </w:r>
-      <w:proofErr w:type="spellEnd"/>
-      <w:r>
-        <w:t xml:space="preserve"> kautta.</w:t>
+        <w:t xml:space="preserve"> Avaa solution visual studio 2015:sta. Aseta</w:t>
+      </w:r>
+      <w:r>
+        <w:t xml:space="preserve"> web configgiin polku ja luodun käyttäjän tunnistustiedot</w:t>
+      </w:r>
+      <w:r>
+        <w:t xml:space="preserve"> luodulle kannalle. Aja test.aspx. Tämä repii apin ja unirest kirjaston avulla dataa netistä aikaisemmin luodulle kannalle. Tämän jälkeen sivua voi ajaa defaultin kautta.</w:t>
       </w:r>
     </w:p>
     <w:p>
@@ -2277,7 +2151,7 @@
       <w:pPr>
         <w:pStyle w:val="Heading2"/>
       </w:pPr>
-      <w:bookmarkStart w:id="3" w:name="_Toc436839717"/>
+      <w:bookmarkStart w:id="3" w:name="_Toc436842597"/>
       <w:r>
         <w:t>Ulkopuoliset kirjastot</w:t>
       </w:r>
@@ -2295,7 +2169,7 @@
       <w:pPr>
         <w:pStyle w:val="Heading1"/>
       </w:pPr>
-      <w:bookmarkStart w:id="4" w:name="_Toc436839718"/>
+      <w:bookmarkStart w:id="4" w:name="_Toc436842598"/>
       <w:r>
         <w:t>Tietoa ohjelmasta</w:t>
       </w:r>
@@ -2305,7 +2179,7 @@
       <w:pPr>
         <w:pStyle w:val="Heading2"/>
       </w:pPr>
-      <w:bookmarkStart w:id="5" w:name="_Toc436839719"/>
+      <w:bookmarkStart w:id="5" w:name="_Toc436842599"/>
       <w:r>
         <w:t>Funktionaalisten vaatimusten toteutus</w:t>
       </w:r>
@@ -2381,15 +2255,8 @@
         </w:numPr>
       </w:pPr>
       <w:r>
-        <w:t xml:space="preserve">Tietoturva: Ohjelman ainoa </w:t>
-      </w:r>
-      <w:r>
-        <w:t>kirjoitettava input</w:t>
-      </w:r>
-      <w:r>
-        <w:t xml:space="preserve"> tarkistetaan </w:t>
-      </w:r>
-      <w:proofErr w:type="spellStart"/>
+        <w:t xml:space="preserve">Tietoturva: Ohjelman ainoa kirjoitettava input tarkistetaan </w:t>
+      </w:r>
       <w:r>
         <w:rPr>
           <w:highlight w:val="white"/>
@@ -2397,17 +2264,7 @@
         <w:t>RegularExpressionValidator</w:t>
       </w:r>
       <w:r>
-        <w:t>illa</w:t>
-      </w:r>
-      <w:proofErr w:type="spellEnd"/>
-      <w:r>
-        <w:t xml:space="preserve">. Ohjelma on </w:t>
-      </w:r>
-      <w:r>
-        <w:t>täysin</w:t>
-      </w:r>
-      <w:r>
-        <w:t xml:space="preserve"> tietoturvallinen.</w:t>
+        <w:t>illa. Ohjelma on täysin tietoturvallinen.</w:t>
       </w:r>
     </w:p>
     <w:p>
@@ -2448,36 +2305,15 @@
           <w:numId w:val="14"/>
         </w:numPr>
       </w:pPr>
-      <w:proofErr w:type="spellStart"/>
-      <w:r>
-        <w:t>Admin</w:t>
-      </w:r>
-      <w:proofErr w:type="spellEnd"/>
-      <w:r>
-        <w:t xml:space="preserve"> käyttäjä joka voisi </w:t>
-      </w:r>
-      <w:proofErr w:type="spellStart"/>
-      <w:r>
-        <w:t>admin</w:t>
-      </w:r>
-      <w:proofErr w:type="spellEnd"/>
-      <w:r>
-        <w:t xml:space="preserve"> sivulla käydä uusimassa kannan kortteja, hallinnoimassa käyttäjiä </w:t>
-      </w:r>
-      <w:proofErr w:type="spellStart"/>
-      <w:r>
-        <w:t>jne</w:t>
-      </w:r>
-      <w:proofErr w:type="spellEnd"/>
-      <w:r>
-        <w:t xml:space="preserve">: Ei ole </w:t>
+      <w:r>
+        <w:t xml:space="preserve">Admin käyttäjä joka voisi admin sivulla käydä uusimassa kannan kortteja, hallinnoimassa käyttäjiä jne: Ei ole </w:t>
       </w:r>
     </w:p>
     <w:p>
       <w:pPr>
         <w:pStyle w:val="Heading2"/>
       </w:pPr>
-      <w:bookmarkStart w:id="6" w:name="_Toc436839720"/>
+      <w:bookmarkStart w:id="6" w:name="_Toc436842600"/>
       <w:r>
         <w:t>Ei-funktionaaliset vaatimukset</w:t>
       </w:r>
@@ -2492,45 +2328,19 @@
         </w:numPr>
       </w:pPr>
       <w:r>
-        <w:t xml:space="preserve">Korttien selaus </w:t>
-      </w:r>
-      <w:proofErr w:type="gramStart"/>
-      <w:r>
-        <w:t xml:space="preserve">sulavaa: </w:t>
+        <w:t xml:space="preserve">Korttien selaus sulavaa: </w:t>
       </w:r>
       <w:r>
         <w:t>.</w:t>
       </w:r>
-      <w:proofErr w:type="spellStart"/>
-      <w:proofErr w:type="gramEnd"/>
       <w:r>
         <w:t>NET</w:t>
       </w:r>
       <w:r>
-        <w:t>:n</w:t>
-      </w:r>
-      <w:proofErr w:type="spellEnd"/>
-      <w:r>
-        <w:t xml:space="preserve"> </w:t>
-      </w:r>
-      <w:proofErr w:type="spellStart"/>
-      <w:r>
-        <w:t>updatepaneelilla</w:t>
-      </w:r>
-      <w:proofErr w:type="spellEnd"/>
-      <w:r>
-        <w:t xml:space="preserve"> saatiin kor</w:t>
-      </w:r>
-      <w:r>
-        <w:t xml:space="preserve">ttien selaus ikkuna käyttämään </w:t>
-      </w:r>
-      <w:proofErr w:type="spellStart"/>
-      <w:r>
-        <w:t>ajaxia</w:t>
-      </w:r>
-      <w:proofErr w:type="spellEnd"/>
-      <w:r>
-        <w:t xml:space="preserve"> ja vältyttiin koko sivun </w:t>
+        <w:t>:n updatepaneelilla saatiin kor</w:t>
+      </w:r>
+      <w:r>
+        <w:t xml:space="preserve">ttien selaus ikkuna käyttämään ajaxia ja vältyttiin koko sivun </w:t>
       </w:r>
       <w:r>
         <w:t>uudelleen</w:t>
@@ -2548,30 +2358,14 @@
         </w:numPr>
       </w:pPr>
       <w:r>
-        <w:t xml:space="preserve">Pakan tulisi päivittyä kortteja lisätessä: Kortteja lisätessä paneeli päivittyy, mutta poistaessa se päivittyy vain kun suoritetaan toinen operaatio. Dynaamisten </w:t>
-      </w:r>
-      <w:proofErr w:type="spellStart"/>
-      <w:r>
-        <w:t>triggerian</w:t>
-      </w:r>
-      <w:proofErr w:type="spellEnd"/>
-      <w:r>
-        <w:t xml:space="preserve"> asettaminen </w:t>
-      </w:r>
-      <w:proofErr w:type="spellStart"/>
-      <w:r>
-        <w:t>update</w:t>
-      </w:r>
-      <w:proofErr w:type="spellEnd"/>
-      <w:r>
-        <w:t xml:space="preserve"> paneelille ei siis onnistunut.</w:t>
+        <w:t>Pakan tulisi päivittyä kortteja lisätessä: Kortteja lisätessä paneeli päivittyy, mutta poistaessa se päivittyy vain kun suoritetaan toinen operaatio. Dynaamisten triggerian asettaminen update paneelille ei siis onnistunut.</w:t>
       </w:r>
     </w:p>
     <w:p>
       <w:pPr>
         <w:pStyle w:val="Heading2"/>
       </w:pPr>
-      <w:bookmarkStart w:id="7" w:name="_Toc436839721"/>
+      <w:bookmarkStart w:id="7" w:name="_Toc436842601"/>
       <w:r>
         <w:t>Ominaisuudet jotka toteutettiin ohi vaatimusten</w:t>
       </w:r>
@@ -2605,7 +2399,7 @@
       <w:pPr>
         <w:pStyle w:val="Heading1"/>
       </w:pPr>
-      <w:bookmarkStart w:id="8" w:name="_Toc436839722"/>
+      <w:bookmarkStart w:id="8" w:name="_Toc436842602"/>
       <w:r>
         <w:lastRenderedPageBreak/>
         <w:t>Lyhyt käyttöohje</w:t>
@@ -2616,7 +2410,7 @@
       <w:pPr>
         <w:pStyle w:val="Heading2"/>
       </w:pPr>
-      <w:bookmarkStart w:id="9" w:name="_Toc436839723"/>
+      <w:bookmarkStart w:id="9" w:name="_Toc436842603"/>
       <w:r>
         <w:t>Perusnäkymä</w:t>
       </w:r>
@@ -2680,21 +2474,11 @@
       <w:pPr>
         <w:pStyle w:val="Heading2"/>
       </w:pPr>
-      <w:bookmarkStart w:id="10" w:name="_Toc436839724"/>
-      <w:proofErr w:type="spellStart"/>
-      <w:r>
-        <w:t>Create</w:t>
-      </w:r>
-      <w:proofErr w:type="spellEnd"/>
-      <w:r>
-        <w:t xml:space="preserve"> </w:t>
-      </w:r>
-      <w:proofErr w:type="spellStart"/>
-      <w:r>
-        <w:t>deck</w:t>
+      <w:bookmarkStart w:id="10" w:name="_Toc436842604"/>
+      <w:r>
+        <w:t>Create deck</w:t>
       </w:r>
       <w:bookmarkEnd w:id="10"/>
-      <w:proofErr w:type="spellEnd"/>
     </w:p>
     <w:p>
       <w:pPr>
@@ -2746,66 +2530,24 @@
       <w:pPr>
         <w:pStyle w:val="BodyText"/>
       </w:pPr>
-      <w:proofErr w:type="spellStart"/>
       <w:r>
         <w:lastRenderedPageBreak/>
-        <w:t>Create</w:t>
-      </w:r>
-      <w:proofErr w:type="spellEnd"/>
-      <w:r>
-        <w:t xml:space="preserve"> </w:t>
-      </w:r>
-      <w:proofErr w:type="spellStart"/>
-      <w:r>
-        <w:t>deck</w:t>
-      </w:r>
-      <w:proofErr w:type="spellEnd"/>
-      <w:r>
-        <w:t xml:space="preserve"> sivulla valitaan ensin luokka värikoodatuilla nappuloilla jonka jälkeen voi selata kortteja tutuilla menetelmillä ja kortteja klikkaamalla ne lisätään pakkaan joka näkyy sivussa. </w:t>
-      </w:r>
-      <w:proofErr w:type="spellStart"/>
-      <w:r>
-        <w:t>Save</w:t>
-      </w:r>
-      <w:proofErr w:type="spellEnd"/>
-      <w:r>
-        <w:t xml:space="preserve"> </w:t>
-      </w:r>
-      <w:proofErr w:type="spellStart"/>
-      <w:r>
-        <w:t>deckista</w:t>
-      </w:r>
-      <w:proofErr w:type="spellEnd"/>
-      <w:r>
-        <w:t xml:space="preserve"> luotu pakka tallennetaan kantaan</w:t>
-      </w:r>
-    </w:p>
-    <w:p>
-      <w:pPr>
-        <w:pStyle w:val="BodyText"/>
-      </w:pPr>
-      <w:proofErr w:type="spellStart"/>
-      <w:r>
-        <w:t>Browse</w:t>
-      </w:r>
-      <w:proofErr w:type="spellEnd"/>
-      <w:r>
-        <w:t xml:space="preserve"> </w:t>
-      </w:r>
-      <w:proofErr w:type="spellStart"/>
-      <w:r>
-        <w:t>decks</w:t>
-      </w:r>
-      <w:proofErr w:type="spellEnd"/>
-      <w:r>
-        <w:t xml:space="preserve"> on hyvin ilmiselvä kontrolleiltaan.</w:t>
+        <w:t>Create deck sivulla valitaan ensin luokka värikoodatuilla nappuloilla jonka jälkeen voi selata kortteja tutuilla menetelmillä ja kortteja klikkaamalla ne lisätään pakkaan joka näkyy sivussa. Save deckista luotu pakka tallennetaan kantaan</w:t>
+      </w:r>
+    </w:p>
+    <w:p>
+      <w:pPr>
+        <w:pStyle w:val="BodyText"/>
+      </w:pPr>
+      <w:r>
+        <w:t>Browse decks on hyvin ilmiselvä kontrolleiltaan.</w:t>
       </w:r>
     </w:p>
     <w:p>
       <w:pPr>
         <w:pStyle w:val="Heading1"/>
       </w:pPr>
-      <w:bookmarkStart w:id="11" w:name="_Toc436839725"/>
+      <w:bookmarkStart w:id="11" w:name="_Toc436842605"/>
       <w:r>
         <w:t>Riippuvuudet</w:t>
       </w:r>
@@ -2815,29 +2557,8 @@
       <w:pPr>
         <w:pStyle w:val="BodyText"/>
       </w:pPr>
-      <w:proofErr w:type="spellStart"/>
-      <w:r>
-        <w:t>MySQL</w:t>
-      </w:r>
-      <w:proofErr w:type="spellEnd"/>
-      <w:r>
-        <w:t xml:space="preserve"> tietokanta. </w:t>
-      </w:r>
-      <w:proofErr w:type="spellStart"/>
-      <w:r>
-        <w:t>Labranetistä</w:t>
-      </w:r>
-      <w:proofErr w:type="spellEnd"/>
-      <w:r>
-        <w:t xml:space="preserve"> ajettuna </w:t>
-      </w:r>
-      <w:proofErr w:type="spellStart"/>
-      <w:r>
-        <w:t>webconfig</w:t>
-      </w:r>
-      <w:proofErr w:type="spellEnd"/>
-      <w:r>
-        <w:t xml:space="preserve"> tiedostoon on annettu polku ja hyvin rajoitetun käyttäjän tunnistus tiedot. </w:t>
+      <w:r>
+        <w:t xml:space="preserve">MySQL tietokanta. Labranetistä ajettuna webconfig tiedostoon on annettu polku ja hyvin rajoitetun käyttäjän tunnistus tiedot. </w:t>
       </w:r>
     </w:p>
     <w:p>
@@ -2891,74 +2612,10 @@
         <w:pStyle w:val="BodyText"/>
       </w:pPr>
       <w:r>
-        <w:t xml:space="preserve">Kannanluonti </w:t>
-      </w:r>
-      <w:proofErr w:type="spellStart"/>
-      <w:r>
-        <w:t>scripti</w:t>
-      </w:r>
-      <w:proofErr w:type="spellEnd"/>
-      <w:r>
-        <w:t xml:space="preserve"> on </w:t>
-      </w:r>
-      <w:proofErr w:type="spellStart"/>
-      <w:r>
-        <w:t>innodb</w:t>
-      </w:r>
-      <w:proofErr w:type="spellEnd"/>
-      <w:r>
-        <w:t xml:space="preserve"> </w:t>
-      </w:r>
-      <w:proofErr w:type="spellStart"/>
-      <w:r>
-        <w:t>engineä</w:t>
-      </w:r>
-      <w:proofErr w:type="spellEnd"/>
-      <w:r>
-        <w:t xml:space="preserve"> käyttävä ja on </w:t>
-      </w:r>
-      <w:proofErr w:type="spellStart"/>
-      <w:r>
-        <w:t>repon</w:t>
-      </w:r>
-      <w:proofErr w:type="spellEnd"/>
-      <w:r>
-        <w:t xml:space="preserve"> juuressa. Testidatan asettaminen tapahtuu </w:t>
-      </w:r>
-      <w:proofErr w:type="spellStart"/>
-      <w:r>
-        <w:t>test.aspx:n</w:t>
-      </w:r>
-      <w:proofErr w:type="spellEnd"/>
-      <w:r>
-        <w:t xml:space="preserve"> kautta.</w:t>
-      </w:r>
-      <w:r>
-        <w:t xml:space="preserve"> </w:t>
-      </w:r>
-      <w:proofErr w:type="spellStart"/>
-      <w:r>
-        <w:t>Test.aspx:n</w:t>
-      </w:r>
-      <w:proofErr w:type="spellEnd"/>
-      <w:r>
-        <w:t xml:space="preserve"> </w:t>
-      </w:r>
-      <w:proofErr w:type="spellStart"/>
-      <w:r>
-        <w:t>toiminnallisuus</w:t>
-      </w:r>
-      <w:proofErr w:type="spellEnd"/>
-      <w:r>
-        <w:t xml:space="preserve"> oli alkujaan tarkoitus olla </w:t>
-      </w:r>
-      <w:proofErr w:type="spellStart"/>
-      <w:r>
-        <w:t>adminille</w:t>
-      </w:r>
-      <w:proofErr w:type="spellEnd"/>
-      <w:r>
-        <w:t xml:space="preserve"> tarkoitetulla sivulla.</w:t>
+        <w:t>Kannanluonti scripti on innodb engineä käyttävä ja on repon juuressa. Testidatan asettaminen tapahtuu test.aspx:n kautta.</w:t>
+      </w:r>
+      <w:r>
+        <w:t xml:space="preserve"> Test.aspx:n toiminnallisuus oli alkujaan tarkoitus olla adminille tarkoitetulla sivulla.</w:t>
       </w:r>
     </w:p>
     <w:p>
@@ -2969,45 +2626,24 @@
         <w:t>Kannassa olevien korttien päivittäminen on riipp</w:t>
       </w:r>
       <w:r>
-        <w:t xml:space="preserve">uvainen </w:t>
-      </w:r>
-      <w:proofErr w:type="spellStart"/>
-      <w:r>
-        <w:t>test.apsx:ssa</w:t>
-      </w:r>
-      <w:proofErr w:type="spellEnd"/>
-      <w:r>
-        <w:t xml:space="preserve"> sijaitsevasta </w:t>
+        <w:t xml:space="preserve">uvainen test.apsx:ssa sijaitsevasta </w:t>
       </w:r>
       <w:r>
         <w:t>mashape.com</w:t>
       </w:r>
       <w:r>
-        <w:t xml:space="preserve"> </w:t>
-      </w:r>
-      <w:proofErr w:type="spellStart"/>
-      <w:r>
-        <w:t>api</w:t>
-      </w:r>
-      <w:proofErr w:type="spellEnd"/>
-      <w:r>
-        <w:t xml:space="preserve"> avaimesta. Ohjelman koodissa sijaitseva avain tapetaan Tuomas Kytän toimesta joulukuun 31 päivä, jonka jälkeen kannan korttien päivitys ei onnistu.</w:t>
+        <w:t xml:space="preserve"> api avaimesta. Ohjelman koodissa sijaitseva avain tapetaan Tuomas Kytän toimesta joulukuun 31 päivä, jonka jälkeen kannan korttien päivitys ei onnistu.</w:t>
       </w:r>
     </w:p>
     <w:p>
       <w:pPr>
         <w:pStyle w:val="Heading1"/>
       </w:pPr>
-      <w:bookmarkStart w:id="12" w:name="_Toc436839726"/>
-      <w:r>
-        <w:t xml:space="preserve">Tiedossa olevat </w:t>
-      </w:r>
-      <w:proofErr w:type="spellStart"/>
-      <w:r>
-        <w:t>bugit</w:t>
+      <w:bookmarkStart w:id="12" w:name="_Toc436842606"/>
+      <w:r>
+        <w:t>Tiedossa olevat bugit</w:t>
       </w:r>
       <w:bookmarkEnd w:id="12"/>
-      <w:proofErr w:type="spellEnd"/>
     </w:p>
     <w:p>
       <w:pPr>
@@ -3017,24 +2653,11 @@
           <w:numId w:val="17"/>
         </w:numPr>
       </w:pPr>
-      <w:proofErr w:type="spellStart"/>
-      <w:r>
-        <w:t>Delete</w:t>
-      </w:r>
-      <w:proofErr w:type="spellEnd"/>
-      <w:r>
-        <w:t xml:space="preserve"> nappi korttien luonnissa ei päivitä pakka panee</w:t>
-      </w:r>
-      <w:r>
-        <w:t xml:space="preserve">lia. </w:t>
-      </w:r>
-      <w:proofErr w:type="spellStart"/>
-      <w:r>
-        <w:t>Delete</w:t>
-      </w:r>
-      <w:proofErr w:type="spellEnd"/>
-      <w:r>
-        <w:t xml:space="preserve"> nappi toimii, mutta sen vaikutus ei</w:t>
+      <w:r>
+        <w:t>Delete nappi korttien luonnissa ei päivitä pakka panee</w:t>
+      </w:r>
+      <w:r>
+        <w:t>lia. Delete nappi toimii, mutta sen vaikutus ei</w:t>
       </w:r>
       <w:r>
         <w:t xml:space="preserve"> näy käyttäjälle välittömästi.</w:t>
@@ -3069,7 +2692,7 @@
       <w:pPr>
         <w:pStyle w:val="Heading1"/>
       </w:pPr>
-      <w:bookmarkStart w:id="13" w:name="_Toc436839727"/>
+      <w:bookmarkStart w:id="13" w:name="_Toc436842607"/>
       <w:r>
         <w:t>Mitä opittiin</w:t>
       </w:r>
@@ -3084,15 +2707,7 @@
         </w:numPr>
       </w:pPr>
       <w:r>
-        <w:t xml:space="preserve">Kuinka käytetään </w:t>
-      </w:r>
-      <w:proofErr w:type="spellStart"/>
-      <w:r>
-        <w:t>update</w:t>
-      </w:r>
-      <w:proofErr w:type="spellEnd"/>
-      <w:r>
-        <w:t xml:space="preserve"> paneelia</w:t>
+        <w:t>Kuinka käytetään update paneelia</w:t>
       </w:r>
     </w:p>
     <w:p>
@@ -3136,13 +2751,8 @@
           <w:numId w:val="17"/>
         </w:numPr>
       </w:pPr>
-      <w:proofErr w:type="spellStart"/>
-      <w:r>
-        <w:t>IComparerin</w:t>
-      </w:r>
-      <w:proofErr w:type="spellEnd"/>
-      <w:r>
-        <w:t xml:space="preserve"> käyttö</w:t>
+      <w:r>
+        <w:t>IComparerin käyttö</w:t>
       </w:r>
     </w:p>
     <w:p>
@@ -3165,13 +2775,8 @@
           <w:numId w:val="18"/>
         </w:numPr>
       </w:pPr>
-      <w:proofErr w:type="spellStart"/>
-      <w:r>
-        <w:t>Validatorin</w:t>
-      </w:r>
-      <w:proofErr w:type="spellEnd"/>
-      <w:r>
-        <w:t xml:space="preserve"> käyttö</w:t>
+      <w:r>
+        <w:t>Validatorin käyttö</w:t>
       </w:r>
     </w:p>
     <w:p>
@@ -3183,13 +2788,8 @@
         </w:numPr>
       </w:pPr>
       <w:r>
-        <w:t xml:space="preserve">Dynaamisten nappien luonti </w:t>
-      </w:r>
-      <w:proofErr w:type="spellStart"/>
-      <w:r>
-        <w:t>datagridiin</w:t>
-      </w:r>
-      <w:proofErr w:type="spellEnd"/>
+        <w:t>Dynaamisten nappien luonti datagridiin</w:t>
+      </w:r>
     </w:p>
     <w:p>
       <w:pPr>
@@ -3199,13 +2799,8 @@
           <w:numId w:val="18"/>
         </w:numPr>
       </w:pPr>
-      <w:proofErr w:type="spellStart"/>
-      <w:r>
-        <w:t>Masterpagen</w:t>
-      </w:r>
-      <w:proofErr w:type="spellEnd"/>
-      <w:r>
-        <w:t xml:space="preserve"> käyttö</w:t>
+      <w:r>
+        <w:t>Masterpagen käyttö</w:t>
       </w:r>
     </w:p>
     <w:p>
@@ -3217,15 +2812,7 @@
         </w:numPr>
       </w:pPr>
       <w:r>
-        <w:t xml:space="preserve">ASP ja </w:t>
-      </w:r>
-      <w:proofErr w:type="spellStart"/>
-      <w:r>
-        <w:t>MySQL</w:t>
-      </w:r>
-      <w:proofErr w:type="spellEnd"/>
-      <w:r>
-        <w:t xml:space="preserve"> yhdessä käyttöä.</w:t>
+        <w:t>ASP ja MySQL yhdessä käyttöä.</w:t>
       </w:r>
     </w:p>
     <w:p>
@@ -3236,45 +2823,8 @@
           <w:numId w:val="18"/>
         </w:numPr>
       </w:pPr>
-      <w:proofErr w:type="spellStart"/>
-      <w:r>
-        <w:t>Entity</w:t>
-      </w:r>
-      <w:proofErr w:type="spellEnd"/>
-      <w:r>
-        <w:t xml:space="preserve"> </w:t>
-      </w:r>
-      <w:proofErr w:type="spellStart"/>
-      <w:r>
-        <w:t>modelien</w:t>
-      </w:r>
-      <w:proofErr w:type="spellEnd"/>
-      <w:r>
-        <w:t xml:space="preserve"> teko ja </w:t>
-      </w:r>
-      <w:proofErr w:type="spellStart"/>
-      <w:r>
-        <w:t>labranetissä</w:t>
-      </w:r>
-      <w:proofErr w:type="spellEnd"/>
-      <w:r>
-        <w:t xml:space="preserve"> </w:t>
-      </w:r>
-      <w:proofErr w:type="spellStart"/>
-      <w:r>
-        <w:t>MySQL</w:t>
-      </w:r>
-      <w:proofErr w:type="spellEnd"/>
-      <w:r>
-        <w:t xml:space="preserve"> </w:t>
-      </w:r>
-      <w:proofErr w:type="spellStart"/>
-      <w:r>
-        <w:t>entityjen</w:t>
-      </w:r>
-      <w:proofErr w:type="spellEnd"/>
-      <w:r>
-        <w:t xml:space="preserve"> käytön vaikeus</w:t>
+      <w:r>
+        <w:t>Entity modelien teko ja labranetissä MySQL entityjen käytön vaikeus</w:t>
       </w:r>
     </w:p>
     <w:p>
@@ -3293,13 +2843,11 @@
       <w:pPr>
         <w:pStyle w:val="Heading2"/>
       </w:pPr>
-      <w:bookmarkStart w:id="14" w:name="_Toc436839728"/>
+      <w:bookmarkStart w:id="14" w:name="_Toc436842608"/>
       <w:r>
         <w:t>Suurimmat haasteet</w:t>
       </w:r>
-      <w:bookmarkStart w:id="15" w:name="_GoBack"/>
       <w:bookmarkEnd w:id="14"/>
-      <w:bookmarkEnd w:id="15"/>
     </w:p>
     <w:p>
       <w:pPr>
@@ -3309,13 +2857,8 @@
           <w:numId w:val="22"/>
         </w:numPr>
       </w:pPr>
-      <w:proofErr w:type="spellStart"/>
-      <w:r>
-        <w:t>Unirest</w:t>
-      </w:r>
-      <w:proofErr w:type="spellEnd"/>
-      <w:r>
-        <w:t>. Ohjeet käyttöön olivat olemattomat</w:t>
+      <w:r>
+        <w:t>Unirest. Ohjeet käyttöön olivat olemattomat</w:t>
       </w:r>
     </w:p>
     <w:p>
@@ -3327,15 +2870,7 @@
         </w:numPr>
       </w:pPr>
       <w:r>
-        <w:t xml:space="preserve">Toiminta </w:t>
-      </w:r>
-      <w:proofErr w:type="spellStart"/>
-      <w:r>
-        <w:t>clientti</w:t>
-      </w:r>
-      <w:proofErr w:type="spellEnd"/>
-      <w:r>
-        <w:t xml:space="preserve"> päähän</w:t>
+        <w:t>Toiminta clientti päähän</w:t>
       </w:r>
     </w:p>
     <w:p>
@@ -3354,73 +2889,25 @@
       <w:pPr>
         <w:pStyle w:val="Heading2"/>
       </w:pPr>
-      <w:bookmarkStart w:id="16" w:name="_Toc436839729"/>
+      <w:bookmarkStart w:id="15" w:name="_Toc436842609"/>
       <w:r>
         <w:t>Mitä opiskella lisää</w:t>
       </w:r>
-      <w:bookmarkEnd w:id="16"/>
-    </w:p>
-    <w:p>
-      <w:pPr>
-        <w:pStyle w:val="BodyText"/>
-      </w:pPr>
-      <w:r>
-        <w:t xml:space="preserve">Suurin osa </w:t>
-      </w:r>
-      <w:proofErr w:type="spellStart"/>
-      <w:r>
-        <w:t>ASP</w:t>
-      </w:r>
-      <w:proofErr w:type="gramStart"/>
-      <w:r>
-        <w:t>.NET</w:t>
-      </w:r>
-      <w:proofErr w:type="gramEnd"/>
-      <w:r>
-        <w:t>:n</w:t>
-      </w:r>
-      <w:proofErr w:type="spellEnd"/>
-      <w:r>
-        <w:t xml:space="preserve"> toiminnasta tapahtuu palvelin päässä, mutta nykyään on normaalia</w:t>
-      </w:r>
-      <w:r>
-        <w:t xml:space="preserve">, että sivusto on dynaaminen. Olisi kiva oppia miten oikeasti ASP sivuja kannattaa puukottaa </w:t>
-      </w:r>
-      <w:proofErr w:type="spellStart"/>
-      <w:r>
-        <w:t>javascriptilla</w:t>
-      </w:r>
-      <w:proofErr w:type="spellEnd"/>
-      <w:r>
-        <w:t xml:space="preserve"> tai miten </w:t>
-      </w:r>
-      <w:proofErr w:type="spellStart"/>
-      <w:r>
-        <w:t>ASP</w:t>
-      </w:r>
-      <w:proofErr w:type="gramStart"/>
-      <w:r>
-        <w:t>.NET</w:t>
-      </w:r>
-      <w:proofErr w:type="gramEnd"/>
-      <w:r>
-        <w:t>:n</w:t>
-      </w:r>
-      <w:proofErr w:type="spellEnd"/>
+      <w:bookmarkEnd w:id="15"/>
+    </w:p>
+    <w:p>
+      <w:pPr>
+        <w:pStyle w:val="BodyText"/>
+      </w:pPr>
+      <w:r>
+        <w:t>Suurin osa ASP.NET:n toiminnasta tapahtuu palvelin päässä, mutta nykyään on normaalia</w:t>
+      </w:r>
+      <w:r>
+        <w:t>, että sivusto on dynaaminen. Olisi kiva oppia miten oikeasti ASP sivuja kannattaa puukottaa javascriptilla tai miten ASP.NET:n scriptmanageria voisi käyttää tähän tarkoitukseen.</w:t>
+      </w:r>
       <w:r>
         <w:t xml:space="preserve"> </w:t>
       </w:r>
-      <w:proofErr w:type="spellStart"/>
-      <w:r>
-        <w:t>scriptmanageria</w:t>
-      </w:r>
-      <w:proofErr w:type="spellEnd"/>
-      <w:r>
-        <w:t xml:space="preserve"> voisi käyttää tähän tarkoitukseen.</w:t>
-      </w:r>
-      <w:r>
-        <w:t xml:space="preserve"> </w:t>
-      </w:r>
     </w:p>
     <w:p>
       <w:pPr>
@@ -3431,22 +2918,22 @@
       <w:pPr>
         <w:pStyle w:val="Heading1"/>
       </w:pPr>
-      <w:bookmarkStart w:id="17" w:name="_Toc436839730"/>
+      <w:bookmarkStart w:id="16" w:name="_Toc436842610"/>
       <w:r>
         <w:lastRenderedPageBreak/>
         <w:t>Tekijät ja vastuunjako</w:t>
       </w:r>
+      <w:bookmarkEnd w:id="16"/>
+    </w:p>
+    <w:p>
+      <w:pPr>
+        <w:pStyle w:val="Heading2"/>
+      </w:pPr>
+      <w:bookmarkStart w:id="17" w:name="_Toc436842611"/>
+      <w:r>
+        <w:t>Tuomas Kyttä</w:t>
+      </w:r>
       <w:bookmarkEnd w:id="17"/>
-    </w:p>
-    <w:p>
-      <w:pPr>
-        <w:pStyle w:val="Heading2"/>
-      </w:pPr>
-      <w:bookmarkStart w:id="18" w:name="_Toc436839731"/>
-      <w:r>
-        <w:t>Tuomas Kyttä</w:t>
-      </w:r>
-      <w:bookmarkEnd w:id="18"/>
     </w:p>
     <w:p>
       <w:pPr>
@@ -3459,6 +2946,9 @@
       <w:r>
         <w:t>Korttien alustus ja järjestäminen</w:t>
       </w:r>
+      <w:r>
+        <w:t xml:space="preserve"> </w:t>
+      </w:r>
     </w:p>
     <w:p>
       <w:pPr>
@@ -3468,13 +2958,8 @@
           <w:numId w:val="19"/>
         </w:numPr>
       </w:pPr>
-      <w:proofErr w:type="spellStart"/>
-      <w:r>
-        <w:t>Default</w:t>
-      </w:r>
-      <w:proofErr w:type="spellEnd"/>
-      <w:r>
-        <w:t xml:space="preserve"> sivu</w:t>
+      <w:r>
+        <w:t>Default sivu</w:t>
       </w:r>
     </w:p>
     <w:p>
@@ -3500,13 +2985,8 @@
           <w:numId w:val="19"/>
         </w:numPr>
       </w:pPr>
-      <w:proofErr w:type="spellStart"/>
-      <w:r>
-        <w:t>Bootstrapin</w:t>
-      </w:r>
-      <w:proofErr w:type="spellEnd"/>
-      <w:r>
-        <w:t xml:space="preserve"> asettaminen</w:t>
+      <w:r>
+        <w:t>Bootstrapin asettaminen</w:t>
       </w:r>
     </w:p>
     <w:p>
@@ -3561,11 +3041,11 @@
       <w:pPr>
         <w:pStyle w:val="Heading2"/>
       </w:pPr>
-      <w:bookmarkStart w:id="19" w:name="_Toc436839732"/>
+      <w:bookmarkStart w:id="18" w:name="_Toc436842612"/>
       <w:r>
         <w:t>Mikko Leppänen</w:t>
       </w:r>
-      <w:bookmarkEnd w:id="19"/>
+      <w:bookmarkEnd w:id="18"/>
     </w:p>
     <w:p>
       <w:pPr>
@@ -3575,21 +3055,8 @@
           <w:numId w:val="20"/>
         </w:numPr>
       </w:pPr>
-      <w:proofErr w:type="spellStart"/>
-      <w:r>
-        <w:t>Create</w:t>
-      </w:r>
-      <w:proofErr w:type="spellEnd"/>
-      <w:r>
-        <w:t xml:space="preserve"> </w:t>
-      </w:r>
-      <w:proofErr w:type="spellStart"/>
-      <w:r>
-        <w:t>deck</w:t>
-      </w:r>
-      <w:proofErr w:type="spellEnd"/>
-      <w:r>
-        <w:t xml:space="preserve"> sivu</w:t>
+      <w:r>
+        <w:t>Create deck sivu</w:t>
       </w:r>
     </w:p>
     <w:p>
@@ -3600,21 +3067,8 @@
           <w:numId w:val="20"/>
         </w:numPr>
       </w:pPr>
-      <w:proofErr w:type="spellStart"/>
-      <w:r>
-        <w:t>Browse</w:t>
-      </w:r>
-      <w:proofErr w:type="spellEnd"/>
-      <w:r>
-        <w:t xml:space="preserve"> </w:t>
-      </w:r>
-      <w:proofErr w:type="spellStart"/>
-      <w:r>
-        <w:t>deck</w:t>
-      </w:r>
-      <w:proofErr w:type="spellEnd"/>
-      <w:r>
-        <w:t xml:space="preserve"> sivu</w:t>
+      <w:r>
+        <w:t>Browse deck sivu</w:t>
       </w:r>
     </w:p>
     <w:p>
@@ -3649,19 +3103,9 @@
           <w:numId w:val="20"/>
         </w:numPr>
       </w:pPr>
-      <w:proofErr w:type="spellStart"/>
-      <w:r>
-        <w:t>Deck</w:t>
-      </w:r>
-      <w:proofErr w:type="spellEnd"/>
-      <w:r>
-        <w:t xml:space="preserve"> </w:t>
-      </w:r>
-      <w:proofErr w:type="spellStart"/>
-      <w:r>
-        <w:t>model</w:t>
-      </w:r>
-      <w:proofErr w:type="spellEnd"/>
+      <w:r>
+        <w:t>Deck model</w:t>
+      </w:r>
     </w:p>
     <w:p>
       <w:pPr>
@@ -3683,13 +3127,8 @@
           <w:numId w:val="20"/>
         </w:numPr>
       </w:pPr>
-      <w:proofErr w:type="spellStart"/>
-      <w:r>
-        <w:t>Datagridien</w:t>
-      </w:r>
-      <w:proofErr w:type="spellEnd"/>
-      <w:r>
-        <w:t xml:space="preserve"> täyttö</w:t>
+      <w:r>
+        <w:t>Datagridien täyttö</w:t>
       </w:r>
     </w:p>
     <w:p>
@@ -3701,42 +3140,18 @@
         </w:numPr>
       </w:pPr>
       <w:r>
-        <w:t xml:space="preserve"> </w:t>
-      </w:r>
-      <w:proofErr w:type="gramStart"/>
-      <w:r>
-        <w:t>90-80</w:t>
-      </w:r>
-      <w:proofErr w:type="gramEnd"/>
-      <w:r>
-        <w:t xml:space="preserve">% </w:t>
-      </w:r>
-      <w:proofErr w:type="spellStart"/>
-      <w:r>
-        <w:t>CardLogic.cs</w:t>
-      </w:r>
-      <w:proofErr w:type="spellEnd"/>
-      <w:r>
-        <w:t xml:space="preserve"> tiedostosta, joka toimii kontrollerina näyttösivujen ja </w:t>
-      </w:r>
-      <w:proofErr w:type="spellStart"/>
-      <w:r>
-        <w:t>modelien</w:t>
-      </w:r>
-      <w:proofErr w:type="spellEnd"/>
-      <w:r>
-        <w:t xml:space="preserve"> välillä. </w:t>
+        <w:t xml:space="preserve"> 90-80% CardLogic.cs tiedostosta, joka toimii kontrollerina näyttösivujen ja modelien välillä. </w:t>
       </w:r>
     </w:p>
     <w:p>
       <w:pPr>
         <w:pStyle w:val="Heading2"/>
       </w:pPr>
-      <w:bookmarkStart w:id="20" w:name="_Toc436839733"/>
+      <w:bookmarkStart w:id="19" w:name="_Toc436842613"/>
       <w:r>
         <w:t>Molemmat</w:t>
       </w:r>
-      <w:bookmarkEnd w:id="20"/>
+      <w:bookmarkEnd w:id="19"/>
     </w:p>
     <w:p>
       <w:pPr>
@@ -3746,13 +3161,8 @@
           <w:numId w:val="21"/>
         </w:numPr>
       </w:pPr>
-      <w:proofErr w:type="spellStart"/>
-      <w:r>
-        <w:t>Unirest</w:t>
-      </w:r>
-      <w:proofErr w:type="spellEnd"/>
-      <w:r>
-        <w:t xml:space="preserve"> laajennukset käyttö</w:t>
+      <w:r>
+        <w:t>Unirest laajennukset käyttö</w:t>
       </w:r>
     </w:p>
     <w:p>
@@ -3777,39 +3187,27 @@
       </w:pPr>
       <w:r>
         <w:lastRenderedPageBreak/>
-        <w:t xml:space="preserve">Card </w:t>
-      </w:r>
-      <w:proofErr w:type="spellStart"/>
-      <w:r>
-        <w:t>model</w:t>
-      </w:r>
-      <w:proofErr w:type="spellEnd"/>
-    </w:p>
-    <w:p>
-      <w:pPr>
-        <w:pStyle w:val="BodyText"/>
-      </w:pPr>
-    </w:p>
-    <w:p>
-      <w:pPr>
-        <w:pStyle w:val="BodyText"/>
-      </w:pPr>
-      <w:proofErr w:type="gramStart"/>
-      <w:r>
-        <w:t>Arvosanaehdotus: ?</w:t>
-      </w:r>
-      <w:proofErr w:type="gramEnd"/>
-      <w:r>
-        <w:t>?</w:t>
-      </w:r>
-    </w:p>
-    <w:p>
-      <w:pPr>
-        <w:pStyle w:val="BodyText"/>
-      </w:pPr>
-      <w:r>
-        <w:t>Perustelut:??</w:t>
-      </w:r>
+        <w:t>Card model</w:t>
+      </w:r>
+    </w:p>
+    <w:p>
+      <w:pPr>
+        <w:pStyle w:val="BodyText"/>
+        <w:numPr>
+          <w:ilvl w:val="0"/>
+          <w:numId w:val="21"/>
+        </w:numPr>
+      </w:pPr>
+      <w:r>
+        <w:t>Istunnon hallinta</w:t>
+      </w:r>
+    </w:p>
+    <w:p>
+      <w:pPr>
+        <w:pStyle w:val="BodyText"/>
+      </w:pPr>
+      <w:bookmarkStart w:id="20" w:name="_GoBack"/>
+      <w:bookmarkEnd w:id="20"/>
     </w:p>
     <w:p>
       <w:pPr>
@@ -4084,7 +3482,7 @@
           <w:rPr>
             <w:noProof/>
           </w:rPr>
-          <w:t>7</w:t>
+          <w:t>8</w:t>
         </w:r>
         <w:r>
           <w:rPr>
@@ -7075,7 +6473,7 @@
 </file>
 
 <file path=customXml/itemProps1.xml><?xml version="1.0" encoding="utf-8"?>
-<ds:datastoreItem xmlns:ds="http://schemas.openxmlformats.org/officeDocument/2006/customXml" ds:itemID="{F2FBA81B-5717-4845-B8E8-CB430F5E5946}">
+<ds:datastoreItem xmlns:ds="http://schemas.openxmlformats.org/officeDocument/2006/customXml" ds:itemID="{A0BB1B5D-8B38-4C4A-AAA4-F44DFF6C1052}">
   <ds:schemaRefs>
     <ds:schemaRef ds:uri="http://schemas.openxmlformats.org/officeDocument/2006/bibliography"/>
   </ds:schemaRefs>
